--- a/SIF3Training/documentation/Exercises/SIF3 Training Exercises (1 Day) - Java.docx
+++ b/SIF3Training/documentation/Exercises/SIF3 Training Exercises (1 Day) - Java.docx
@@ -2,6 +2,7 @@
 <file path=word/document.xml><?xml version="1.0" encoding="utf-8"?>
 <w:document xmlns:wpc="http://schemas.microsoft.com/office/word/2010/wordprocessingCanvas" xmlns:mc="http://schemas.openxmlformats.org/markup-compatibility/2006" xmlns:o="urn:schemas-microsoft-com:office:office" xmlns:r="http://schemas.openxmlformats.org/officeDocument/2006/relationships" xmlns:m="http://schemas.openxmlformats.org/officeDocument/2006/math" xmlns:v="urn:schemas-microsoft-com:vml" xmlns:wp14="http://schemas.microsoft.com/office/word/2010/wordprocessingDrawing" xmlns:wp="http://schemas.openxmlformats.org/drawingml/2006/wordprocessingDrawing" xmlns:w10="urn:schemas-microsoft-com:office:word" xmlns:w="http://schemas.openxmlformats.org/wordprocessingml/2006/main" xmlns:w14="http://schemas.microsoft.com/office/word/2010/wordml" xmlns:wpg="http://schemas.microsoft.com/office/word/2010/wordprocessingGroup" xmlns:wpi="http://schemas.microsoft.com/office/word/2010/wordprocessingInk" xmlns:wne="http://schemas.microsoft.com/office/word/2006/wordml" xmlns:wps="http://schemas.microsoft.com/office/word/2010/wordprocessingShape" mc:Ignorable="w14 wp14">
   <w:body>
+    <w:bookmarkStart w:id="0" w:name="_GoBack"/>
     <w:p>
       <w:pPr>
         <w:pStyle w:val="DocumentTitleBlock"/>
@@ -33,21 +34,41 @@
       <w:r>
         <w:t xml:space="preserve">ersion </w:t>
       </w:r>
-      <w:fldSimple w:instr=" DOCPROPERTY &quot;SystemVersion&quot; ">
-        <w:r>
-          <w:t>1.0</w:t>
-        </w:r>
-      </w:fldSimple>
+      <w:r>
+        <w:fldChar w:fldCharType="begin"/>
+      </w:r>
+      <w:r>
+        <w:instrText xml:space="preserve"> DOCPROPERTY "SystemVersion" </w:instrText>
+      </w:r>
+      <w:r>
+        <w:fldChar w:fldCharType="separate"/>
+      </w:r>
+      <w:r>
+        <w:t>1.0</w:t>
+      </w:r>
+      <w:r>
+        <w:fldChar w:fldCharType="end"/>
+      </w:r>
     </w:p>
     <w:p>
       <w:pPr>
         <w:pStyle w:val="DocumentTitleBlock"/>
       </w:pPr>
-      <w:fldSimple w:instr=" DOCPROPERTY &quot;Title&quot; ">
-        <w:r>
-          <w:t>SIF3 Training Exercises - Java</w:t>
-        </w:r>
-      </w:fldSimple>
+      <w:r>
+        <w:fldChar w:fldCharType="begin"/>
+      </w:r>
+      <w:r>
+        <w:instrText xml:space="preserve"> DOCPROPERTY "Title" </w:instrText>
+      </w:r>
+      <w:r>
+        <w:fldChar w:fldCharType="separate"/>
+      </w:r>
+      <w:r>
+        <w:t>SIF3 Training Exercises - Java</w:t>
+      </w:r>
+      <w:r>
+        <w:fldChar w:fldCharType="end"/>
+      </w:r>
     </w:p>
     <w:p>
       <w:pPr>
@@ -71,11 +92,21 @@
       <w:r>
         <w:t xml:space="preserve"> </w:t>
       </w:r>
-      <w:fldSimple w:instr=" DOCPROPERTY &quot;Author&quot; ">
-        <w:r>
-          <w:t>Joerg Huber</w:t>
-        </w:r>
-      </w:fldSimple>
+      <w:r>
+        <w:fldChar w:fldCharType="begin"/>
+      </w:r>
+      <w:r>
+        <w:instrText xml:space="preserve"> DOCPROPERTY "Author" </w:instrText>
+      </w:r>
+      <w:r>
+        <w:fldChar w:fldCharType="separate"/>
+      </w:r>
+      <w:r>
+        <w:t>Joerg Huber</w:t>
+      </w:r>
+      <w:r>
+        <w:fldChar w:fldCharType="end"/>
+      </w:r>
       <w:r>
         <w:t xml:space="preserve">, </w:t>
       </w:r>
@@ -148,11 +179,21 @@
       <w:r>
         <w:instrText xml:space="preserve">F </w:instrText>
       </w:r>
-      <w:fldSimple w:instr=" DOCPROPERTY &quot;Status&quot; ">
-        <w:r>
-          <w:instrText>draft</w:instrText>
-        </w:r>
-      </w:fldSimple>
+      <w:r>
+        <w:fldChar w:fldCharType="begin"/>
+      </w:r>
+      <w:r>
+        <w:instrText xml:space="preserve"> DOCPROPERTY "Status" </w:instrText>
+      </w:r>
+      <w:r>
+        <w:fldChar w:fldCharType="separate"/>
+      </w:r>
+      <w:r>
+        <w:instrText>draft</w:instrText>
+      </w:r>
+      <w:r>
+        <w:fldChar w:fldCharType="end"/>
+      </w:r>
       <w:r>
         <w:instrText xml:space="preserve"> = "draft" " (</w:instrText>
       </w:r>
@@ -288,11 +329,21 @@
       <w:r>
         <w:t xml:space="preserve">, </w:t>
       </w:r>
-      <w:fldSimple w:instr=" DOCPROPERTY &quot;Company&quot; ">
-        <w:r>
-          <w:t>Systemic Pty Ltd</w:t>
-        </w:r>
-      </w:fldSimple>
+      <w:r>
+        <w:fldChar w:fldCharType="begin"/>
+      </w:r>
+      <w:r>
+        <w:instrText xml:space="preserve"> DOCPROPERTY "Company" </w:instrText>
+      </w:r>
+      <w:r>
+        <w:fldChar w:fldCharType="separate"/>
+      </w:r>
+      <w:r>
+        <w:t>Systemic Pty Ltd</w:t>
+      </w:r>
+      <w:r>
+        <w:fldChar w:fldCharType="end"/>
+      </w:r>
     </w:p>
     <w:p>
       <w:pPr>
@@ -346,7 +397,7 @@
         <w:rPr>
           <w:noProof/>
         </w:rPr>
-        <w:instrText xml:space="preserve"> PAGEREF _Toc403043373 \h </w:instrText>
+        <w:instrText xml:space="preserve"> PAGEREF _Toc403893028 \h </w:instrText>
       </w:r>
       <w:r>
         <w:rPr>
@@ -409,7 +460,7 @@
         <w:rPr>
           <w:noProof/>
         </w:rPr>
-        <w:instrText xml:space="preserve"> PAGEREF _Toc403043374 \h </w:instrText>
+        <w:instrText xml:space="preserve"> PAGEREF _Toc403893029 \h </w:instrText>
       </w:r>
       <w:r>
         <w:rPr>
@@ -472,7 +523,7 @@
         <w:rPr>
           <w:noProof/>
         </w:rPr>
-        <w:instrText xml:space="preserve"> PAGEREF _Toc403043375 \h </w:instrText>
+        <w:instrText xml:space="preserve"> PAGEREF _Toc403893030 \h </w:instrText>
       </w:r>
       <w:r>
         <w:rPr>
@@ -535,7 +586,7 @@
         <w:rPr>
           <w:noProof/>
         </w:rPr>
-        <w:instrText xml:space="preserve"> PAGEREF _Toc403043376 \h </w:instrText>
+        <w:instrText xml:space="preserve"> PAGEREF _Toc403893031 \h </w:instrText>
       </w:r>
       <w:r>
         <w:rPr>
@@ -598,7 +649,7 @@
         <w:rPr>
           <w:noProof/>
         </w:rPr>
-        <w:instrText xml:space="preserve"> PAGEREF _Toc403043377 \h </w:instrText>
+        <w:instrText xml:space="preserve"> PAGEREF _Toc403893032 \h </w:instrText>
       </w:r>
       <w:r>
         <w:rPr>
@@ -615,7 +666,7 @@
         <w:rPr>
           <w:noProof/>
         </w:rPr>
-        <w:t>3</w:t>
+        <w:t>4</w:t>
       </w:r>
       <w:r>
         <w:rPr>
@@ -661,7 +712,7 @@
         <w:rPr>
           <w:noProof/>
         </w:rPr>
-        <w:instrText xml:space="preserve"> PAGEREF _Toc403043378 \h </w:instrText>
+        <w:instrText xml:space="preserve"> PAGEREF _Toc403893033 \h </w:instrText>
       </w:r>
       <w:r>
         <w:rPr>
@@ -678,7 +729,7 @@
         <w:rPr>
           <w:noProof/>
         </w:rPr>
-        <w:t>3</w:t>
+        <w:t>4</w:t>
       </w:r>
       <w:r>
         <w:rPr>
@@ -724,7 +775,7 @@
         <w:rPr>
           <w:noProof/>
         </w:rPr>
-        <w:instrText xml:space="preserve"> PAGEREF _Toc403043379 \h </w:instrText>
+        <w:instrText xml:space="preserve"> PAGEREF _Toc403893034 \h </w:instrText>
       </w:r>
       <w:r>
         <w:rPr>
@@ -787,7 +838,7 @@
         <w:rPr>
           <w:noProof/>
         </w:rPr>
-        <w:instrText xml:space="preserve"> PAGEREF _Toc403043380 \h </w:instrText>
+        <w:instrText xml:space="preserve"> PAGEREF _Toc403893035 \h </w:instrText>
       </w:r>
       <w:r>
         <w:rPr>
@@ -850,7 +901,7 @@
         <w:rPr>
           <w:noProof/>
         </w:rPr>
-        <w:instrText xml:space="preserve"> PAGEREF _Toc403043381 \h </w:instrText>
+        <w:instrText xml:space="preserve"> PAGEREF _Toc403893036 \h </w:instrText>
       </w:r>
       <w:r>
         <w:rPr>
@@ -913,7 +964,7 @@
         <w:rPr>
           <w:noProof/>
         </w:rPr>
-        <w:instrText xml:space="preserve"> PAGEREF _Toc403043382 \h </w:instrText>
+        <w:instrText xml:space="preserve"> PAGEREF _Toc403893037 \h </w:instrText>
       </w:r>
       <w:r>
         <w:rPr>
@@ -976,7 +1027,7 @@
         <w:rPr>
           <w:noProof/>
         </w:rPr>
-        <w:instrText xml:space="preserve"> PAGEREF _Toc403043383 \h </w:instrText>
+        <w:instrText xml:space="preserve"> PAGEREF _Toc403893038 \h </w:instrText>
       </w:r>
       <w:r>
         <w:rPr>
@@ -1039,7 +1090,7 @@
         <w:rPr>
           <w:noProof/>
         </w:rPr>
-        <w:instrText xml:space="preserve"> PAGEREF _Toc403043384 \h </w:instrText>
+        <w:instrText xml:space="preserve"> PAGEREF _Toc403893039 \h </w:instrText>
       </w:r>
       <w:r>
         <w:rPr>
@@ -1102,7 +1153,7 @@
         <w:rPr>
           <w:noProof/>
         </w:rPr>
-        <w:instrText xml:space="preserve"> PAGEREF _Toc403043385 \h </w:instrText>
+        <w:instrText xml:space="preserve"> PAGEREF _Toc403893040 \h </w:instrText>
       </w:r>
       <w:r>
         <w:rPr>
@@ -1165,7 +1216,7 @@
         <w:rPr>
           <w:noProof/>
         </w:rPr>
-        <w:instrText xml:space="preserve"> PAGEREF _Toc403043386 \h </w:instrText>
+        <w:instrText xml:space="preserve"> PAGEREF _Toc403893041 \h </w:instrText>
       </w:r>
       <w:r>
         <w:rPr>
@@ -1228,7 +1279,7 @@
         <w:rPr>
           <w:noProof/>
         </w:rPr>
-        <w:instrText xml:space="preserve"> PAGEREF _Toc403043387 \h </w:instrText>
+        <w:instrText xml:space="preserve"> PAGEREF _Toc403893042 \h </w:instrText>
       </w:r>
       <w:r>
         <w:rPr>
@@ -1291,7 +1342,7 @@
         <w:rPr>
           <w:noProof/>
         </w:rPr>
-        <w:instrText xml:space="preserve"> PAGEREF _Toc403043388 \h </w:instrText>
+        <w:instrText xml:space="preserve"> PAGEREF _Toc403893043 \h </w:instrText>
       </w:r>
       <w:r>
         <w:rPr>
@@ -1354,7 +1405,7 @@
         <w:rPr>
           <w:noProof/>
         </w:rPr>
-        <w:instrText xml:space="preserve"> PAGEREF _Toc403043389 \h </w:instrText>
+        <w:instrText xml:space="preserve"> PAGEREF _Toc403893044 \h </w:instrText>
       </w:r>
       <w:r>
         <w:rPr>
@@ -1417,7 +1468,7 @@
         <w:rPr>
           <w:noProof/>
         </w:rPr>
-        <w:instrText xml:space="preserve"> PAGEREF _Toc403043390 \h </w:instrText>
+        <w:instrText xml:space="preserve"> PAGEREF _Toc403893045 \h </w:instrText>
       </w:r>
       <w:r>
         <w:rPr>
@@ -1480,7 +1531,7 @@
         <w:rPr>
           <w:noProof/>
         </w:rPr>
-        <w:instrText xml:space="preserve"> PAGEREF _Toc403043391 \h </w:instrText>
+        <w:instrText xml:space="preserve"> PAGEREF _Toc403893046 \h </w:instrText>
       </w:r>
       <w:r>
         <w:rPr>
@@ -1543,7 +1594,7 @@
         <w:rPr>
           <w:noProof/>
         </w:rPr>
-        <w:instrText xml:space="preserve"> PAGEREF _Toc403043392 \h </w:instrText>
+        <w:instrText xml:space="preserve"> PAGEREF _Toc403893047 \h </w:instrText>
       </w:r>
       <w:r>
         <w:rPr>
@@ -1606,7 +1657,7 @@
         <w:rPr>
           <w:noProof/>
         </w:rPr>
-        <w:instrText xml:space="preserve"> PAGEREF _Toc403043393 \h </w:instrText>
+        <w:instrText xml:space="preserve"> PAGEREF _Toc403893048 \h </w:instrText>
       </w:r>
       <w:r>
         <w:rPr>
@@ -1669,7 +1720,7 @@
         <w:rPr>
           <w:noProof/>
         </w:rPr>
-        <w:instrText xml:space="preserve"> PAGEREF _Toc403043394 \h </w:instrText>
+        <w:instrText xml:space="preserve"> PAGEREF _Toc403893049 \h </w:instrText>
       </w:r>
       <w:r>
         <w:rPr>
@@ -1686,7 +1737,7 @@
         <w:rPr>
           <w:noProof/>
         </w:rPr>
-        <w:t>7</w:t>
+        <w:t>8</w:t>
       </w:r>
       <w:r>
         <w:rPr>
@@ -1732,7 +1783,7 @@
         <w:rPr>
           <w:noProof/>
         </w:rPr>
-        <w:instrText xml:space="preserve"> PAGEREF _Toc403043395 \h </w:instrText>
+        <w:instrText xml:space="preserve"> PAGEREF _Toc403893050 \h </w:instrText>
       </w:r>
       <w:r>
         <w:rPr>
@@ -1795,7 +1846,7 @@
         <w:rPr>
           <w:noProof/>
         </w:rPr>
-        <w:instrText xml:space="preserve"> PAGEREF _Toc403043396 \h </w:instrText>
+        <w:instrText xml:space="preserve"> PAGEREF _Toc403893051 \h </w:instrText>
       </w:r>
       <w:r>
         <w:rPr>
@@ -1858,7 +1909,7 @@
         <w:rPr>
           <w:noProof/>
         </w:rPr>
-        <w:instrText xml:space="preserve"> PAGEREF _Toc403043397 \h </w:instrText>
+        <w:instrText xml:space="preserve"> PAGEREF _Toc403893052 \h </w:instrText>
       </w:r>
       <w:r>
         <w:rPr>
@@ -1921,7 +1972,7 @@
         <w:rPr>
           <w:noProof/>
         </w:rPr>
-        <w:instrText xml:space="preserve"> PAGEREF _Toc403043398 \h </w:instrText>
+        <w:instrText xml:space="preserve"> PAGEREF _Toc403893053 \h </w:instrText>
       </w:r>
       <w:r>
         <w:rPr>
@@ -1984,7 +2035,7 @@
         <w:rPr>
           <w:noProof/>
         </w:rPr>
-        <w:instrText xml:space="preserve"> PAGEREF _Toc403043399 \h </w:instrText>
+        <w:instrText xml:space="preserve"> PAGEREF _Toc403893054 \h </w:instrText>
       </w:r>
       <w:r>
         <w:rPr>
@@ -2047,7 +2098,7 @@
         <w:rPr>
           <w:noProof/>
         </w:rPr>
-        <w:instrText xml:space="preserve"> PAGEREF _Toc403043400 \h </w:instrText>
+        <w:instrText xml:space="preserve"> PAGEREF _Toc403893055 \h </w:instrText>
       </w:r>
       <w:r>
         <w:rPr>
@@ -2064,7 +2115,7 @@
         <w:rPr>
           <w:noProof/>
         </w:rPr>
-        <w:t>9</w:t>
+        <w:t>10</w:t>
       </w:r>
       <w:r>
         <w:rPr>
@@ -2110,7 +2161,7 @@
         <w:rPr>
           <w:noProof/>
         </w:rPr>
-        <w:instrText xml:space="preserve"> PAGEREF _Toc403043401 \h </w:instrText>
+        <w:instrText xml:space="preserve"> PAGEREF _Toc403893056 \h </w:instrText>
       </w:r>
       <w:r>
         <w:rPr>
@@ -2173,7 +2224,7 @@
         <w:rPr>
           <w:noProof/>
         </w:rPr>
-        <w:instrText xml:space="preserve"> PAGEREF _Toc403043402 \h </w:instrText>
+        <w:instrText xml:space="preserve"> PAGEREF _Toc403893057 \h </w:instrText>
       </w:r>
       <w:r>
         <w:rPr>
@@ -2230,7 +2281,7 @@
         <w:rPr>
           <w:noProof/>
         </w:rPr>
-        <w:instrText xml:space="preserve"> PAGEREF _Toc403043403 \h </w:instrText>
+        <w:instrText xml:space="preserve"> PAGEREF _Toc403893058 \h </w:instrText>
       </w:r>
       <w:r>
         <w:rPr>
@@ -2287,7 +2338,7 @@
         <w:rPr>
           <w:noProof/>
         </w:rPr>
-        <w:instrText xml:space="preserve"> PAGEREF _Toc403043404 \h </w:instrText>
+        <w:instrText xml:space="preserve"> PAGEREF _Toc403893059 \h </w:instrText>
       </w:r>
       <w:r>
         <w:rPr>
@@ -2344,7 +2395,7 @@
         <w:rPr>
           <w:noProof/>
         </w:rPr>
-        <w:instrText xml:space="preserve"> PAGEREF _Toc403043405 \h </w:instrText>
+        <w:instrText xml:space="preserve"> PAGEREF _Toc403893060 \h </w:instrText>
       </w:r>
       <w:r>
         <w:rPr>
@@ -2401,7 +2452,7 @@
         <w:rPr>
           <w:noProof/>
         </w:rPr>
-        <w:instrText xml:space="preserve"> PAGEREF _Toc403043406 \h </w:instrText>
+        <w:instrText xml:space="preserve"> PAGEREF _Toc403893061 \h </w:instrText>
       </w:r>
       <w:r>
         <w:rPr>
@@ -2419,6 +2470,63 @@
           <w:noProof/>
         </w:rPr>
         <w:t>12</w:t>
+      </w:r>
+      <w:r>
+        <w:rPr>
+          <w:noProof/>
+        </w:rPr>
+        <w:fldChar w:fldCharType="end"/>
+      </w:r>
+    </w:p>
+    <w:p>
+      <w:pPr>
+        <w:pStyle w:val="TOC1"/>
+        <w:rPr>
+          <w:rFonts w:asciiTheme="minorHAnsi" w:eastAsiaTheme="minorEastAsia" w:hAnsiTheme="minorHAnsi" w:cstheme="minorBidi"/>
+          <w:noProof/>
+          <w:szCs w:val="22"/>
+        </w:rPr>
+      </w:pPr>
+      <w:r>
+        <w:rPr>
+          <w:noProof/>
+        </w:rPr>
+        <w:t>Appendix B: REST Client – Chrome Postman</w:t>
+      </w:r>
+      <w:r>
+        <w:rPr>
+          <w:noProof/>
+        </w:rPr>
+        <w:tab/>
+      </w:r>
+      <w:r>
+        <w:rPr>
+          <w:noProof/>
+        </w:rPr>
+        <w:fldChar w:fldCharType="begin"/>
+      </w:r>
+      <w:r>
+        <w:rPr>
+          <w:noProof/>
+        </w:rPr>
+        <w:instrText xml:space="preserve"> PAGEREF _Toc403893062 \h </w:instrText>
+      </w:r>
+      <w:r>
+        <w:rPr>
+          <w:noProof/>
+        </w:rPr>
+      </w:r>
+      <w:r>
+        <w:rPr>
+          <w:noProof/>
+        </w:rPr>
+        <w:fldChar w:fldCharType="separate"/>
+      </w:r>
+      <w:r>
+        <w:rPr>
+          <w:noProof/>
+        </w:rPr>
+        <w:t>13</w:t>
       </w:r>
       <w:r>
         <w:rPr>
@@ -2445,12 +2553,12 @@
         <w:pStyle w:val="Title"/>
         <w:jc w:val="left"/>
       </w:pPr>
-      <w:bookmarkStart w:id="0" w:name="_Toc403043373"/>
+      <w:bookmarkStart w:id="1" w:name="_Toc403893028"/>
       <w:r>
         <w:lastRenderedPageBreak/>
         <w:t>General Notes</w:t>
       </w:r>
-      <w:bookmarkEnd w:id="0"/>
+      <w:bookmarkEnd w:id="1"/>
     </w:p>
     <w:p>
       <w:pPr>
@@ -2575,18 +2683,24 @@
         <w:t>‘Appendix A’ lists a number of options to consider for running either a consumer or provider. All exercises will use some deployment and will require various components to run, so it is strongly suggested to quickly browse through that Appendix to determine the steps or setups you require to run you project successfully.</w:t>
       </w:r>
     </w:p>
+    <w:p/>
+    <w:p>
+      <w:r>
+        <w:t>‘Appendix B’ has some useful information about a very powerful REST Client that runs as an extension to the Chrome browser. Some exercises within that document point to this REST client for some tests or verifications.</w:t>
+      </w:r>
+    </w:p>
     <w:p>
       <w:pPr>
         <w:pStyle w:val="Heading1"/>
       </w:pPr>
-      <w:bookmarkStart w:id="1" w:name="_Toc403043374"/>
+      <w:bookmarkStart w:id="2" w:name="_Toc403893029"/>
       <w:r>
         <w:t xml:space="preserve">Exercise 1: </w:t>
       </w:r>
       <w:r>
         <w:t>SIF3 Framework Installation &amp; Verification</w:t>
       </w:r>
-      <w:bookmarkEnd w:id="1"/>
+      <w:bookmarkEnd w:id="2"/>
       <w:r>
         <w:tab/>
       </w:r>
@@ -2658,14 +2772,14 @@
       <w:pPr>
         <w:pStyle w:val="Heading2"/>
       </w:pPr>
-      <w:bookmarkStart w:id="2" w:name="_Toc403043375"/>
+      <w:bookmarkStart w:id="3" w:name="_Toc403893030"/>
       <w:r>
         <w:t>SIF3 Framework</w:t>
       </w:r>
       <w:r>
         <w:t xml:space="preserve"> Installation</w:t>
       </w:r>
-      <w:bookmarkEnd w:id="2"/>
+      <w:bookmarkEnd w:id="3"/>
     </w:p>
     <w:p>
       <w:pPr>
@@ -2710,7 +2824,7 @@
       <w:pPr>
         <w:pStyle w:val="Heading3"/>
       </w:pPr>
-      <w:bookmarkStart w:id="3" w:name="_Toc403043376"/>
+      <w:bookmarkStart w:id="4" w:name="_Toc403893031"/>
       <w:r>
         <w:t xml:space="preserve">DB </w:t>
       </w:r>
@@ -2718,7 +2832,7 @@
       <w:r>
         <w:t>Config</w:t>
       </w:r>
-      <w:bookmarkEnd w:id="3"/>
+      <w:bookmarkEnd w:id="4"/>
       <w:proofErr w:type="spellEnd"/>
     </w:p>
     <w:p>
@@ -2927,21 +3041,22 @@
       <w:pPr>
         <w:pStyle w:val="Heading2"/>
       </w:pPr>
-      <w:bookmarkStart w:id="4" w:name="_Toc403043377"/>
-      <w:r>
+      <w:bookmarkStart w:id="5" w:name="_Toc403893032"/>
+      <w:r>
+        <w:lastRenderedPageBreak/>
         <w:t>Modify Configurations</w:t>
       </w:r>
-      <w:bookmarkEnd w:id="4"/>
+      <w:bookmarkEnd w:id="5"/>
     </w:p>
     <w:p>
       <w:pPr>
         <w:pStyle w:val="Heading3"/>
       </w:pPr>
-      <w:bookmarkStart w:id="5" w:name="_Toc403043378"/>
+      <w:bookmarkStart w:id="6" w:name="_Toc403893033"/>
       <w:r>
         <w:t>JDBC Setup</w:t>
       </w:r>
-      <w:bookmarkEnd w:id="5"/>
+      <w:bookmarkEnd w:id="6"/>
     </w:p>
     <w:p>
       <w:pPr>
@@ -3021,12 +3136,11 @@
       <w:pPr>
         <w:pStyle w:val="Heading3"/>
       </w:pPr>
-      <w:bookmarkStart w:id="6" w:name="_Toc403043379"/>
-      <w:r>
-        <w:lastRenderedPageBreak/>
+      <w:bookmarkStart w:id="7" w:name="_Toc403893034"/>
+      <w:r>
         <w:t>Configuration Files</w:t>
       </w:r>
-      <w:bookmarkEnd w:id="6"/>
+      <w:bookmarkEnd w:id="7"/>
     </w:p>
     <w:p>
       <w:pPr>
@@ -3429,7 +3543,7 @@
       <w:pPr>
         <w:pStyle w:val="Heading2"/>
       </w:pPr>
-      <w:bookmarkStart w:id="7" w:name="_Toc403043380"/>
+      <w:bookmarkStart w:id="8" w:name="_Toc403893035"/>
       <w:proofErr w:type="spellStart"/>
       <w:r>
         <w:t>Classpath</w:t>
@@ -3455,7 +3569,7 @@
       <w:r>
         <w:t>, Deployment</w:t>
       </w:r>
-      <w:bookmarkEnd w:id="7"/>
+      <w:bookmarkEnd w:id="8"/>
     </w:p>
     <w:p>
       <w:pPr>
@@ -3480,11 +3594,11 @@
       <w:pPr>
         <w:pStyle w:val="Heading2"/>
       </w:pPr>
-      <w:bookmarkStart w:id="8" w:name="_Toc403043381"/>
+      <w:bookmarkStart w:id="9" w:name="_Toc403893036"/>
       <w:r>
         <w:t>Verify Installation</w:t>
       </w:r>
-      <w:bookmarkEnd w:id="8"/>
+      <w:bookmarkEnd w:id="9"/>
     </w:p>
     <w:p/>
     <w:p>
@@ -3663,7 +3777,6 @@
         <w:jc w:val="both"/>
       </w:pPr>
       <w:r>
-        <w:lastRenderedPageBreak/>
         <w:t xml:space="preserve">No errors =&gt; </w:t>
       </w:r>
       <w:proofErr w:type="gramStart"/>
@@ -3742,7 +3855,7 @@
       <w:pPr>
         <w:pStyle w:val="Heading1"/>
       </w:pPr>
-      <w:bookmarkStart w:id="9" w:name="_Toc403043382"/>
+      <w:bookmarkStart w:id="10" w:name="_Toc403893037"/>
       <w:r>
         <w:t>Exercise</w:t>
       </w:r>
@@ -3758,7 +3871,7 @@
       <w:r>
         <w:t xml:space="preserve"> – StudentPersonal</w:t>
       </w:r>
-      <w:bookmarkEnd w:id="9"/>
+      <w:bookmarkEnd w:id="10"/>
     </w:p>
     <w:p>
       <w:pPr>
@@ -3784,7 +3897,7 @@
         <w:pStyle w:val="Heading2"/>
         <w:jc w:val="both"/>
       </w:pPr>
-      <w:bookmarkStart w:id="10" w:name="_Toc403043383"/>
+      <w:bookmarkStart w:id="11" w:name="_Toc403893038"/>
       <w:r>
         <w:t xml:space="preserve">Write </w:t>
       </w:r>
@@ -3792,7 +3905,7 @@
       <w:r>
         <w:t>StudentPersonalConsumer</w:t>
       </w:r>
-      <w:bookmarkEnd w:id="10"/>
+      <w:bookmarkEnd w:id="11"/>
       <w:proofErr w:type="spellEnd"/>
     </w:p>
     <w:p>
@@ -4083,7 +4196,7 @@
         <w:pStyle w:val="Heading2"/>
         <w:jc w:val="both"/>
       </w:pPr>
-      <w:bookmarkStart w:id="11" w:name="_Toc403043384"/>
+      <w:bookmarkStart w:id="12" w:name="_Toc403893039"/>
       <w:r>
         <w:t xml:space="preserve">Write </w:t>
       </w:r>
@@ -4091,7 +4204,7 @@
       <w:r>
         <w:t>DemoConsumer</w:t>
       </w:r>
-      <w:bookmarkEnd w:id="11"/>
+      <w:bookmarkEnd w:id="12"/>
       <w:proofErr w:type="spellEnd"/>
     </w:p>
     <w:p>
@@ -4345,7 +4458,7 @@
         <w:pStyle w:val="Heading2"/>
         <w:jc w:val="both"/>
       </w:pPr>
-      <w:bookmarkStart w:id="12" w:name="_Toc403043385"/>
+      <w:bookmarkStart w:id="13" w:name="_Toc403893040"/>
       <w:r>
         <w:t xml:space="preserve">Run </w:t>
       </w:r>
@@ -4353,7 +4466,7 @@
       <w:r>
         <w:t>DemoConsumer</w:t>
       </w:r>
-      <w:bookmarkEnd w:id="12"/>
+      <w:bookmarkEnd w:id="13"/>
       <w:proofErr w:type="spellEnd"/>
     </w:p>
     <w:p>
@@ -4407,6 +4520,7 @@
         <w:jc w:val="both"/>
       </w:pPr>
       <w:r>
+        <w:lastRenderedPageBreak/>
         <w:t xml:space="preserve">If you don’t see above line check your </w:t>
       </w:r>
       <w:proofErr w:type="spellStart"/>
@@ -4498,7 +4612,6 @@
         <w:jc w:val="both"/>
       </w:pPr>
       <w:r>
-        <w:lastRenderedPageBreak/>
         <w:t xml:space="preserve">Finally you can run your </w:t>
       </w:r>
       <w:proofErr w:type="spellStart"/>
@@ -4565,11 +4678,11 @@
       <w:pPr>
         <w:pStyle w:val="Heading2"/>
       </w:pPr>
-      <w:bookmarkStart w:id="13" w:name="_Toc403043386"/>
+      <w:bookmarkStart w:id="14" w:name="_Toc403893041"/>
       <w:r>
         <w:t>Advanced Exercise</w:t>
       </w:r>
-      <w:bookmarkEnd w:id="13"/>
+      <w:bookmarkEnd w:id="14"/>
     </w:p>
     <w:p>
       <w:pPr>
@@ -4584,7 +4697,7 @@
       <w:pPr>
         <w:pStyle w:val="Heading1"/>
       </w:pPr>
-      <w:bookmarkStart w:id="14" w:name="_Toc403043387"/>
+      <w:bookmarkStart w:id="15" w:name="_Toc403893042"/>
       <w:r>
         <w:t xml:space="preserve">Exercise 3: </w:t>
       </w:r>
@@ -4598,7 +4711,7 @@
       <w:r>
         <w:t>SchoolInfo</w:t>
       </w:r>
-      <w:bookmarkEnd w:id="14"/>
+      <w:bookmarkEnd w:id="15"/>
       <w:proofErr w:type="spellEnd"/>
     </w:p>
     <w:p>
@@ -4680,7 +4793,7 @@
         <w:pStyle w:val="Heading2"/>
         <w:jc w:val="both"/>
       </w:pPr>
-      <w:bookmarkStart w:id="15" w:name="_Toc403043388"/>
+      <w:bookmarkStart w:id="16" w:name="_Toc403893043"/>
       <w:r>
         <w:t xml:space="preserve">Write </w:t>
       </w:r>
@@ -4688,7 +4801,7 @@
       <w:r>
         <w:t>SchoolInfoProvider</w:t>
       </w:r>
-      <w:bookmarkEnd w:id="15"/>
+      <w:bookmarkEnd w:id="16"/>
       <w:proofErr w:type="spellEnd"/>
     </w:p>
     <w:p>
@@ -5088,7 +5201,7 @@
       <w:pPr>
         <w:pStyle w:val="Heading2"/>
       </w:pPr>
-      <w:bookmarkStart w:id="16" w:name="_Toc403043389"/>
+      <w:bookmarkStart w:id="17" w:name="_Toc403893044"/>
       <w:r>
         <w:t xml:space="preserve">Deploy </w:t>
       </w:r>
@@ -5096,7 +5209,7 @@
       <w:r>
         <w:t>SchoolInfoProvider</w:t>
       </w:r>
-      <w:bookmarkEnd w:id="16"/>
+      <w:bookmarkEnd w:id="17"/>
       <w:proofErr w:type="spellEnd"/>
     </w:p>
     <w:p>
@@ -5187,6 +5300,7 @@
         <w:jc w:val="both"/>
       </w:pPr>
       <w:r>
+        <w:lastRenderedPageBreak/>
         <w:t>Restart/Redeploy the Object Provider in your web- or application server. Ensure it is started correctly. If it is you should see the following output somewhere in the Provider output:</w:t>
       </w:r>
     </w:p>
@@ -5265,7 +5379,6 @@
         <w:jc w:val="both"/>
       </w:pPr>
       <w:r>
-        <w:lastRenderedPageBreak/>
         <w:t>Note that you can see Students and School being loaded now. The latest Object Provider is now dealing with these two SIF Objects!</w:t>
       </w:r>
     </w:p>
@@ -5391,7 +5504,7 @@
       <w:pPr>
         <w:pStyle w:val="Heading2"/>
       </w:pPr>
-      <w:bookmarkStart w:id="17" w:name="_Toc403043390"/>
+      <w:bookmarkStart w:id="18" w:name="_Toc403893045"/>
       <w:r>
         <w:t xml:space="preserve">Test your </w:t>
       </w:r>
@@ -5403,17 +5516,17 @@
       <w:r>
         <w:t xml:space="preserve"> Provider</w:t>
       </w:r>
-      <w:bookmarkEnd w:id="17"/>
+      <w:bookmarkEnd w:id="18"/>
     </w:p>
     <w:p>
       <w:pPr>
         <w:pStyle w:val="Heading3"/>
       </w:pPr>
-      <w:bookmarkStart w:id="18" w:name="_Toc403043391"/>
+      <w:bookmarkStart w:id="19" w:name="_Toc403893046"/>
       <w:r>
         <w:t>Postman (Chrome Plugin) – Easy Test</w:t>
       </w:r>
-      <w:bookmarkEnd w:id="18"/>
+      <w:bookmarkEnd w:id="19"/>
     </w:p>
     <w:p>
       <w:pPr>
@@ -5661,10 +5774,7 @@
         <w:t xml:space="preserve"> (</w:t>
       </w:r>
       <w:r>
-        <w:t>you may need to change the port number!)</w:t>
-      </w:r>
-      <w:r>
-        <w:t>.</w:t>
+        <w:t>you may need to change the port number!).</w:t>
       </w:r>
     </w:p>
     <w:p>
@@ -5672,7 +5782,7 @@
         <w:pStyle w:val="Heading3"/>
         <w:jc w:val="both"/>
       </w:pPr>
-      <w:bookmarkStart w:id="19" w:name="_Toc403043392"/>
+      <w:bookmarkStart w:id="20" w:name="_Toc403893047"/>
       <w:r>
         <w:t xml:space="preserve">Write </w:t>
       </w:r>
@@ -5684,7 +5794,7 @@
       <w:r>
         <w:t xml:space="preserve"> Consumer – More Work</w:t>
       </w:r>
-      <w:bookmarkEnd w:id="19"/>
+      <w:bookmarkEnd w:id="20"/>
     </w:p>
     <w:p>
       <w:pPr>
@@ -5807,11 +5917,11 @@
         <w:pStyle w:val="Heading2"/>
         <w:jc w:val="both"/>
       </w:pPr>
-      <w:bookmarkStart w:id="20" w:name="_Toc403043393"/>
+      <w:bookmarkStart w:id="21" w:name="_Toc403893048"/>
       <w:r>
         <w:t>Advanced Exercise</w:t>
       </w:r>
-      <w:bookmarkEnd w:id="20"/>
+      <w:bookmarkEnd w:id="21"/>
     </w:p>
     <w:p>
       <w:pPr>
@@ -5835,11 +5945,12 @@
       <w:pPr>
         <w:pStyle w:val="Heading1"/>
       </w:pPr>
-      <w:bookmarkStart w:id="21" w:name="_Toc403043394"/>
-      <w:r>
+      <w:bookmarkStart w:id="22" w:name="_Toc403893049"/>
+      <w:r>
+        <w:lastRenderedPageBreak/>
         <w:t>Exercise 4 (Optional): Consumer Multi-Object CRUD</w:t>
       </w:r>
-      <w:bookmarkEnd w:id="21"/>
+      <w:bookmarkEnd w:id="22"/>
     </w:p>
     <w:p>
       <w:pPr>
@@ -5859,7 +5970,6 @@
         <w:rPr>
           <w:b/>
         </w:rPr>
-        <w:lastRenderedPageBreak/>
         <w:t>Task</w:t>
       </w:r>
       <w:r>
@@ -6548,7 +6658,7 @@
       <w:pPr>
         <w:pStyle w:val="Heading1"/>
       </w:pPr>
-      <w:bookmarkStart w:id="22" w:name="_Toc403043395"/>
+      <w:bookmarkStart w:id="23" w:name="_Toc403893050"/>
       <w:r>
         <w:t xml:space="preserve">Exercise </w:t>
       </w:r>
@@ -6561,7 +6671,7 @@
       <w:r>
         <w:t>Environment Template Management</w:t>
       </w:r>
-      <w:bookmarkEnd w:id="22"/>
+      <w:bookmarkEnd w:id="23"/>
     </w:p>
     <w:p>
       <w:pPr>
@@ -6577,13 +6687,13 @@
       <w:pPr>
         <w:pStyle w:val="Heading2"/>
       </w:pPr>
-      <w:bookmarkStart w:id="23" w:name="_Ref395786981"/>
-      <w:bookmarkStart w:id="24" w:name="_Toc403043396"/>
+      <w:bookmarkStart w:id="24" w:name="_Ref395786981"/>
+      <w:bookmarkStart w:id="25" w:name="_Toc403893051"/>
       <w:r>
         <w:t>Manage Consumer Environment Templates</w:t>
       </w:r>
-      <w:bookmarkEnd w:id="23"/>
       <w:bookmarkEnd w:id="24"/>
+      <w:bookmarkEnd w:id="25"/>
     </w:p>
     <w:p>
       <w:pPr>
@@ -6694,6 +6804,7 @@
         <w:ind w:left="0"/>
       </w:pPr>
       <w:r>
+        <w:lastRenderedPageBreak/>
         <w:t xml:space="preserve">Open the </w:t>
       </w:r>
       <w:r>
@@ -6823,7 +6934,6 @@
         <w:spacing w:before="0"/>
       </w:pPr>
       <w:r>
-        <w:lastRenderedPageBreak/>
         <w:t>Can you see how the property file links to the environment template?</w:t>
       </w:r>
     </w:p>
@@ -6919,13 +7029,13 @@
       <w:pPr>
         <w:pStyle w:val="Heading2"/>
       </w:pPr>
-      <w:bookmarkStart w:id="25" w:name="_Ref395779626"/>
-      <w:bookmarkStart w:id="26" w:name="_Toc403043397"/>
+      <w:bookmarkStart w:id="26" w:name="_Ref395779626"/>
+      <w:bookmarkStart w:id="27" w:name="_Toc403893052"/>
       <w:r>
         <w:t>Manage DIRECT Provider Environment Templates</w:t>
       </w:r>
-      <w:bookmarkEnd w:id="25"/>
       <w:bookmarkEnd w:id="26"/>
+      <w:bookmarkEnd w:id="27"/>
     </w:p>
     <w:p>
       <w:pPr>
@@ -7267,7 +7377,7 @@
       <w:pPr>
         <w:pStyle w:val="Heading1"/>
       </w:pPr>
-      <w:bookmarkStart w:id="27" w:name="_Toc403043398"/>
+      <w:bookmarkStart w:id="28" w:name="_Toc403893053"/>
       <w:r>
         <w:t xml:space="preserve">Exercise </w:t>
       </w:r>
@@ -7277,7 +7387,7 @@
       <w:r>
         <w:t>: Connect-A-Thon</w:t>
       </w:r>
-      <w:bookmarkEnd w:id="27"/>
+      <w:bookmarkEnd w:id="28"/>
     </w:p>
     <w:p>
       <w:pPr>
@@ -7328,11 +7438,11 @@
         <w:pStyle w:val="Heading2"/>
         <w:jc w:val="both"/>
       </w:pPr>
-      <w:bookmarkStart w:id="28" w:name="_Toc403043399"/>
+      <w:bookmarkStart w:id="29" w:name="_Toc403893054"/>
       <w:r>
         <w:t>General Preparation</w:t>
       </w:r>
-      <w:bookmarkEnd w:id="28"/>
+      <w:bookmarkEnd w:id="29"/>
     </w:p>
     <w:p>
       <w:pPr>
@@ -7347,6 +7457,7 @@
         <w:jc w:val="both"/>
       </w:pPr>
       <w:r>
+        <w:lastRenderedPageBreak/>
         <w:tab/>
       </w:r>
       <w:r>
@@ -7366,12 +7477,11 @@
         <w:pStyle w:val="Heading2"/>
         <w:jc w:val="both"/>
       </w:pPr>
-      <w:bookmarkStart w:id="29" w:name="_Toc403043400"/>
-      <w:r>
-        <w:lastRenderedPageBreak/>
+      <w:bookmarkStart w:id="30" w:name="_Toc403893055"/>
+      <w:r>
         <w:t>Prepare your Provider to participate in the local network</w:t>
       </w:r>
-      <w:bookmarkEnd w:id="29"/>
+      <w:bookmarkEnd w:id="30"/>
     </w:p>
     <w:p>
       <w:pPr>
@@ -7569,11 +7679,11 @@
         <w:pStyle w:val="Heading2"/>
         <w:jc w:val="both"/>
       </w:pPr>
-      <w:bookmarkStart w:id="30" w:name="_Toc403043401"/>
+      <w:bookmarkStart w:id="31" w:name="_Toc403893056"/>
       <w:r>
         <w:t>Prepare you Consumer to connect to another Provider</w:t>
       </w:r>
-      <w:bookmarkEnd w:id="30"/>
+      <w:bookmarkEnd w:id="31"/>
     </w:p>
     <w:p>
       <w:pPr>
@@ -7704,11 +7814,11 @@
         <w:pStyle w:val="Heading2"/>
         <w:jc w:val="both"/>
       </w:pPr>
-      <w:bookmarkStart w:id="31" w:name="_Toc403043402"/>
+      <w:bookmarkStart w:id="32" w:name="_Toc403893057"/>
       <w:r>
         <w:t>Confirm that it is really working…</w:t>
       </w:r>
-      <w:bookmarkEnd w:id="31"/>
+      <w:bookmarkEnd w:id="32"/>
     </w:p>
     <w:p>
       <w:pPr>
@@ -7757,14 +7867,12 @@
       <w:r>
         <w:br w:type="page"/>
       </w:r>
-      <w:bookmarkStart w:id="32" w:name="_GoBack"/>
-      <w:bookmarkEnd w:id="32"/>
     </w:p>
     <w:p>
       <w:pPr>
         <w:pStyle w:val="Title"/>
       </w:pPr>
-      <w:bookmarkStart w:id="33" w:name="_Toc403043403"/>
+      <w:bookmarkStart w:id="33" w:name="_Toc403893058"/>
       <w:r>
         <w:lastRenderedPageBreak/>
         <w:t>Appendix A: Classpath &amp; Deployment</w:t>
@@ -7779,7 +7887,7 @@
           <w:numId w:val="0"/>
         </w:numPr>
       </w:pPr>
-      <w:bookmarkStart w:id="34" w:name="_Toc403043404"/>
+      <w:bookmarkStart w:id="34" w:name="_Toc403893059"/>
       <w:r>
         <w:t xml:space="preserve">Ant </w:t>
       </w:r>
@@ -7813,7 +7921,7 @@
           <w:numId w:val="0"/>
         </w:numPr>
       </w:pPr>
-      <w:bookmarkStart w:id="35" w:name="_Toc403043405"/>
+      <w:bookmarkStart w:id="35" w:name="_Toc403893060"/>
       <w:r>
         <w:t>Provider</w:t>
       </w:r>
@@ -8483,7 +8591,7 @@
           <w:numId w:val="0"/>
         </w:numPr>
       </w:pPr>
-      <w:bookmarkStart w:id="36" w:name="_Toc403043406"/>
+      <w:bookmarkStart w:id="36" w:name="_Toc403893061"/>
       <w:r>
         <w:t>Consumer</w:t>
       </w:r>
@@ -8768,19 +8876,173 @@
         <w:t xml:space="preserve"> environment. It may need one or the other tweak first.</w:t>
       </w:r>
     </w:p>
+    <w:p>
+      <w:pPr>
+        <w:keepLines w:val="0"/>
+      </w:pPr>
+      <w:r>
+        <w:br w:type="page"/>
+      </w:r>
+    </w:p>
+    <w:p>
+      <w:pPr>
+        <w:pStyle w:val="Title"/>
+      </w:pPr>
+      <w:bookmarkStart w:id="37" w:name="_Toc400781497"/>
+      <w:bookmarkStart w:id="38" w:name="_Toc403893062"/>
+      <w:r>
+        <w:lastRenderedPageBreak/>
+        <w:t>Appendix B: REST Client – Chrome Postman</w:t>
+      </w:r>
+      <w:bookmarkEnd w:id="37"/>
+      <w:bookmarkEnd w:id="38"/>
+    </w:p>
+    <w:p>
+      <w:pPr>
+        <w:rPr>
+          <w:b/>
+        </w:rPr>
+      </w:pPr>
+      <w:r>
+        <w:t>For some e</w:t>
+      </w:r>
+      <w:r>
+        <w:t>xercises it is suggested to use a REST Client to test your code. A good and extensive REST client is the Chrome extension called POSTMAN. You need Chrome as your browser to use it.</w:t>
+      </w:r>
+    </w:p>
+    <w:p>
+      <w:pPr>
+        <w:rPr>
+          <w:rStyle w:val="Hyperlink"/>
+          <w:rFonts w:asciiTheme="minorHAnsi" w:hAnsiTheme="minorHAnsi" w:cstheme="minorHAnsi"/>
+          <w:szCs w:val="22"/>
+        </w:rPr>
+      </w:pPr>
+      <w:r>
+        <w:t xml:space="preserve">It can be downloaded from here: </w:t>
+      </w:r>
+      <w:hyperlink r:id="rId14" w:tgtFrame="_blank" w:history="1">
+        <w:r>
+          <w:rPr>
+            <w:rStyle w:val="Hyperlink"/>
+            <w:rFonts w:asciiTheme="minorHAnsi" w:hAnsiTheme="minorHAnsi" w:cstheme="minorHAnsi"/>
+            <w:szCs w:val="22"/>
+          </w:rPr>
+          <w:t>https://chrome.google.com/webstore/detail/postman-rest-client/fdmmgilgnpjigdojojpjoooidkmcomcm?hl=en</w:t>
+        </w:r>
+      </w:hyperlink>
+    </w:p>
     <w:p/>
     <w:p>
       <w:pPr>
+        <w:rPr>
+          <w:rStyle w:val="Hyperlink"/>
+          <w:rFonts w:asciiTheme="minorHAnsi" w:hAnsiTheme="minorHAnsi" w:cstheme="minorHAnsi"/>
+          <w:b/>
+          <w:color w:val="auto"/>
+          <w:szCs w:val="22"/>
+          <w:u w:val="none"/>
+        </w:rPr>
+      </w:pPr>
+      <w:r>
+        <w:rPr>
+          <w:rStyle w:val="Hyperlink"/>
+          <w:rFonts w:asciiTheme="minorHAnsi" w:hAnsiTheme="minorHAnsi" w:cstheme="minorHAnsi"/>
+          <w:color w:val="auto"/>
+          <w:szCs w:val="22"/>
+          <w:u w:val="none"/>
+        </w:rPr>
+        <w:t xml:space="preserve">Unfortunately </w:t>
+      </w:r>
+      <w:r>
+        <w:rPr>
+          <w:rStyle w:val="Hyperlink"/>
+          <w:rFonts w:asciiTheme="minorHAnsi" w:hAnsiTheme="minorHAnsi" w:cstheme="minorHAnsi"/>
+          <w:color w:val="auto"/>
+          <w:szCs w:val="22"/>
+          <w:u w:val="none"/>
+        </w:rPr>
+        <w:t xml:space="preserve">you can only install it with a Google account/sign-in. If you do not have one there is the option to install it without a Google sign-in. For this you need to download the extension from </w:t>
+      </w:r>
+      <w:proofErr w:type="spellStart"/>
+      <w:r>
+        <w:rPr>
+          <w:rStyle w:val="Hyperlink"/>
+          <w:rFonts w:asciiTheme="minorHAnsi" w:hAnsiTheme="minorHAnsi" w:cstheme="minorHAnsi"/>
+          <w:color w:val="auto"/>
+          <w:szCs w:val="22"/>
+          <w:u w:val="none"/>
+        </w:rPr>
+        <w:t>Github</w:t>
+      </w:r>
+      <w:proofErr w:type="spellEnd"/>
+      <w:r>
+        <w:rPr>
+          <w:rStyle w:val="Hyperlink"/>
+          <w:rFonts w:asciiTheme="minorHAnsi" w:hAnsiTheme="minorHAnsi" w:cstheme="minorHAnsi"/>
+          <w:color w:val="auto"/>
+          <w:szCs w:val="22"/>
+          <w:u w:val="none"/>
+        </w:rPr>
+        <w:t xml:space="preserve"> directly and follow the instructions in the README.md. The </w:t>
+      </w:r>
+      <w:proofErr w:type="spellStart"/>
+      <w:r>
+        <w:rPr>
+          <w:rStyle w:val="Hyperlink"/>
+          <w:rFonts w:asciiTheme="minorHAnsi" w:hAnsiTheme="minorHAnsi" w:cstheme="minorHAnsi"/>
+          <w:color w:val="auto"/>
+          <w:szCs w:val="22"/>
+          <w:u w:val="none"/>
+        </w:rPr>
+        <w:t>Github</w:t>
+      </w:r>
+      <w:proofErr w:type="spellEnd"/>
+      <w:r>
+        <w:rPr>
+          <w:rStyle w:val="Hyperlink"/>
+          <w:rFonts w:asciiTheme="minorHAnsi" w:hAnsiTheme="minorHAnsi" w:cstheme="minorHAnsi"/>
+          <w:color w:val="auto"/>
+          <w:szCs w:val="22"/>
+          <w:u w:val="none"/>
+        </w:rPr>
+        <w:t xml:space="preserve"> location is </w:t>
+      </w:r>
+      <w:hyperlink r:id="rId15" w:history="1">
+        <w:r>
+          <w:rPr>
+            <w:rStyle w:val="Hyperlink"/>
+            <w:rFonts w:asciiTheme="minorHAnsi" w:hAnsiTheme="minorHAnsi" w:cstheme="minorHAnsi"/>
+            <w:szCs w:val="22"/>
+          </w:rPr>
+          <w:t>https://github.com/a85/POSTMan-Chrome-Extension</w:t>
+        </w:r>
+      </w:hyperlink>
+      <w:r>
+        <w:rPr>
+          <w:rStyle w:val="Hyperlink"/>
+          <w:rFonts w:asciiTheme="minorHAnsi" w:hAnsiTheme="minorHAnsi" w:cstheme="minorHAnsi"/>
+          <w:color w:val="auto"/>
+          <w:szCs w:val="22"/>
+          <w:u w:val="none"/>
+        </w:rPr>
+        <w:t>.</w:t>
+      </w:r>
+    </w:p>
+    <w:p/>
+    <w:p>
+      <w:pPr>
         <w:pStyle w:val="Body1"/>
       </w:pPr>
     </w:p>
+    <w:bookmarkEnd w:id="0"/>
     <w:p/>
     <w:sectPr>
-      <w:headerReference w:type="even" r:id="rId14"/>
-      <w:headerReference w:type="default" r:id="rId15"/>
-      <w:footerReference w:type="even" r:id="rId16"/>
-      <w:footerReference w:type="default" r:id="rId17"/>
-      <w:headerReference w:type="first" r:id="rId18"/>
+      <w:headerReference w:type="even" r:id="rId16"/>
+      <w:headerReference w:type="default" r:id="rId17"/>
+      <w:footerReference w:type="even" r:id="rId18"/>
+      <w:footerReference w:type="default" r:id="rId19"/>
+      <w:headerReference w:type="first" r:id="rId20"/>
       <w:pgSz w:w="11906" w:h="16838" w:code="9"/>
       <w:pgMar w:top="1701" w:right="1134" w:bottom="1304" w:left="1134" w:header="454" w:footer="340" w:gutter="284"/>
       <w:cols w:space="708"/>
@@ -8822,11 +9084,21 @@
     <w:r>
       <w:instrText xml:space="preserve"> QUOTE "Revision: " </w:instrText>
     </w:r>
-    <w:fldSimple w:instr=" DOCPROPERTY &quot;Revision&quot; ">
-      <w:r>
-        <w:instrText>1.0</w:instrText>
-      </w:r>
-    </w:fldSimple>
+    <w:r>
+      <w:fldChar w:fldCharType="begin"/>
+    </w:r>
+    <w:r>
+      <w:instrText xml:space="preserve"> DOCPROPERTY "Revision" </w:instrText>
+    </w:r>
+    <w:r>
+      <w:fldChar w:fldCharType="separate"/>
+    </w:r>
+    <w:r>
+      <w:instrText>1.0</w:instrText>
+    </w:r>
+    <w:r>
+      <w:fldChar w:fldCharType="end"/>
+    </w:r>
     <w:r>
       <w:fldChar w:fldCharType="begin"/>
     </w:r>
@@ -8839,11 +9111,21 @@
     <w:r>
       <w:instrText xml:space="preserve">F </w:instrText>
     </w:r>
-    <w:fldSimple w:instr=" DOCPROPERTY &quot;Status&quot; ">
-      <w:r>
-        <w:instrText>draft</w:instrText>
-      </w:r>
-    </w:fldSimple>
+    <w:r>
+      <w:fldChar w:fldCharType="begin"/>
+    </w:r>
+    <w:r>
+      <w:instrText xml:space="preserve"> DOCPROPERTY "Status" </w:instrText>
+    </w:r>
+    <w:r>
+      <w:fldChar w:fldCharType="separate"/>
+    </w:r>
+    <w:r>
+      <w:instrText>draft</w:instrText>
+    </w:r>
+    <w:r>
+      <w:fldChar w:fldCharType="end"/>
+    </w:r>
     <w:r>
       <w:instrText xml:space="preserve"> = "draft" " (</w:instrText>
     </w:r>
@@ -8943,19 +9225,42 @@
     <w:r>
       <w:tab/>
     </w:r>
-    <w:fldSimple w:instr=" DOCPROPERTY &quot;Title&quot; ">
-      <w:r>
-        <w:t>SIF3 Training Exercises - Java</w:t>
-      </w:r>
-    </w:fldSimple>
+    <w:r>
+      <w:fldChar w:fldCharType="begin"/>
+    </w:r>
+    <w:r>
+      <w:instrText xml:space="preserve"> DOCPROPERTY "Title" </w:instrText>
+    </w:r>
+    <w:r>
+      <w:fldChar w:fldCharType="separate"/>
+    </w:r>
+    <w:r>
+      <w:t>SIF3 Training Exercises - Java</w:t>
+    </w:r>
+    <w:r>
+      <w:fldChar w:fldCharType="end"/>
+    </w:r>
     <w:r>
       <w:t xml:space="preserve"> (</w:t>
     </w:r>
-    <w:fldSimple w:instr=" DOCPROPERTY &quot;SystemAbbreviation&quot; ">
-      <w:r>
-        <w:t>BC_EX_JAVA</w:t>
-      </w:r>
-    </w:fldSimple>
+    <w:r>
+      <w:fldChar w:fldCharType="begin"/>
+    </w:r>
+    <w:r>
+      <w:instrText xml:space="preserve"> DOCPR</w:instrText>
+    </w:r>
+    <w:r>
+      <w:instrText xml:space="preserve">OPERTY "SystemAbbreviation" </w:instrText>
+    </w:r>
+    <w:r>
+      <w:fldChar w:fldCharType="separate"/>
+    </w:r>
+    <w:r>
+      <w:t>BC_EX_JAVA</w:t>
+    </w:r>
+    <w:r>
+      <w:fldChar w:fldCharType="end"/>
+    </w:r>
     <w:r>
       <w:t>)</w:t>
     </w:r>
@@ -9023,7 +9328,7 @@
       <w:rPr>
         <w:noProof/>
       </w:rPr>
-      <w:t>10</w:t>
+      <w:t>4</w:t>
     </w:r>
     <w:r>
       <w:fldChar w:fldCharType="end"/>
@@ -9031,14 +9336,27 @@
     <w:r>
       <w:t xml:space="preserve"> of </w:t>
     </w:r>
-    <w:fldSimple w:instr=" NUMPAGES ">
-      <w:r>
-        <w:rPr>
-          <w:noProof/>
-        </w:rPr>
-        <w:t>12</w:t>
-      </w:r>
-    </w:fldSimple>
+    <w:r>
+      <w:fldChar w:fldCharType="begin"/>
+    </w:r>
+    <w:r>
+      <w:instrText xml:space="preserve"> NUMPAGES </w:instrText>
+    </w:r>
+    <w:r>
+      <w:fldChar w:fldCharType="separate"/>
+    </w:r>
+    <w:r>
+      <w:rPr>
+        <w:noProof/>
+      </w:rPr>
+      <w:t>13</w:t>
+    </w:r>
+    <w:r>
+      <w:rPr>
+        <w:noProof/>
+      </w:rPr>
+      <w:fldChar w:fldCharType="end"/>
+    </w:r>
     <w:r>
       <w:rPr>
         <w:noProof/>
@@ -9125,19 +9443,39 @@
     <w:pPr>
       <w:pStyle w:val="Footer"/>
     </w:pPr>
-    <w:fldSimple w:instr=" DOCPROPERTY &quot;SystemAbbreviation&quot; ">
-      <w:r>
-        <w:t>BC_EX_JAVA</w:t>
-      </w:r>
-    </w:fldSimple>
+    <w:r>
+      <w:fldChar w:fldCharType="begin"/>
+    </w:r>
+    <w:r>
+      <w:instrText xml:space="preserve"> DOCPROPERTY "SystemAbbreviation" </w:instrText>
+    </w:r>
+    <w:r>
+      <w:fldChar w:fldCharType="separate"/>
+    </w:r>
+    <w:r>
+      <w:t>BC_EX_JAVA</w:t>
+    </w:r>
+    <w:r>
+      <w:fldChar w:fldCharType="end"/>
+    </w:r>
     <w:r>
       <w:t xml:space="preserve"> Version </w:t>
     </w:r>
-    <w:fldSimple w:instr=" DOCPROPERTY &quot;SystemVersion&quot; ">
-      <w:r>
-        <w:t>1.0</w:t>
-      </w:r>
-    </w:fldSimple>
+    <w:r>
+      <w:fldChar w:fldCharType="begin"/>
+    </w:r>
+    <w:r>
+      <w:instrText xml:space="preserve"> DOCPROPERTY "SystemVersion" </w:instrText>
+    </w:r>
+    <w:r>
+      <w:fldChar w:fldCharType="separate"/>
+    </w:r>
+    <w:r>
+      <w:t>1.0</w:t>
+    </w:r>
+    <w:r>
+      <w:fldChar w:fldCharType="end"/>
+    </w:r>
     <w:r>
       <w:tab/>
     </w:r>
@@ -9150,11 +9488,21 @@
     <w:r>
       <w:instrText xml:space="preserve"> QUOTE "Revision: " </w:instrText>
     </w:r>
-    <w:fldSimple w:instr=" DOCPROPERTY &quot;Revision&quot; ">
-      <w:r>
-        <w:instrText>1.0</w:instrText>
-      </w:r>
-    </w:fldSimple>
+    <w:r>
+      <w:fldChar w:fldCharType="begin"/>
+    </w:r>
+    <w:r>
+      <w:instrText xml:space="preserve"> DOCPROPERTY "Revision" </w:instrText>
+    </w:r>
+    <w:r>
+      <w:fldChar w:fldCharType="separate"/>
+    </w:r>
+    <w:r>
+      <w:instrText>1.0</w:instrText>
+    </w:r>
+    <w:r>
+      <w:fldChar w:fldCharType="end"/>
+    </w:r>
     <w:r>
       <w:fldChar w:fldCharType="begin"/>
     </w:r>
@@ -9167,11 +9515,21 @@
     <w:r>
       <w:instrText xml:space="preserve">F </w:instrText>
     </w:r>
-    <w:fldSimple w:instr=" DOCPROPERTY &quot;Status&quot; ">
-      <w:r>
-        <w:instrText>draft</w:instrText>
-      </w:r>
-    </w:fldSimple>
+    <w:r>
+      <w:fldChar w:fldCharType="begin"/>
+    </w:r>
+    <w:r>
+      <w:instrText xml:space="preserve"> DOCPROPERTY "Status" </w:instrText>
+    </w:r>
+    <w:r>
+      <w:fldChar w:fldCharType="separate"/>
+    </w:r>
+    <w:r>
+      <w:instrText>draft</w:instrText>
+    </w:r>
+    <w:r>
+      <w:fldChar w:fldCharType="end"/>
+    </w:r>
     <w:r>
       <w:instrText xml:space="preserve"> = "draft" " (</w:instrText>
     </w:r>
@@ -9270,11 +9628,21 @@
     <w:pPr>
       <w:pStyle w:val="Footer"/>
     </w:pPr>
-    <w:fldSimple w:instr=" DOCPROPERTY &quot;Title&quot; ">
-      <w:r>
-        <w:t>SIF3 Training Exercises - Java</w:t>
-      </w:r>
-    </w:fldSimple>
+    <w:r>
+      <w:fldChar w:fldCharType="begin"/>
+    </w:r>
+    <w:r>
+      <w:instrText xml:space="preserve"> DOCPROPERTY "Title" </w:instrText>
+    </w:r>
+    <w:r>
+      <w:fldChar w:fldCharType="separate"/>
+    </w:r>
+    <w:r>
+      <w:t>SIF3 Training Exercises - Java</w:t>
+    </w:r>
+    <w:r>
+      <w:fldChar w:fldCharType="end"/>
+    </w:r>
     <w:r>
       <w:tab/>
     </w:r>
@@ -9318,7 +9686,7 @@
       <w:rPr>
         <w:noProof/>
       </w:rPr>
-      <w:t>9</w:t>
+      <w:t>13</w:t>
     </w:r>
     <w:r>
       <w:fldChar w:fldCharType="end"/>
@@ -9326,14 +9694,27 @@
     <w:r>
       <w:t xml:space="preserve"> of </w:t>
     </w:r>
-    <w:fldSimple w:instr=" NUMPAGES ">
-      <w:r>
-        <w:rPr>
-          <w:noProof/>
-        </w:rPr>
-        <w:t>12</w:t>
-      </w:r>
-    </w:fldSimple>
+    <w:r>
+      <w:fldChar w:fldCharType="begin"/>
+    </w:r>
+    <w:r>
+      <w:instrText xml:space="preserve"> NUMPAGES </w:instrText>
+    </w:r>
+    <w:r>
+      <w:fldChar w:fldCharType="separate"/>
+    </w:r>
+    <w:r>
+      <w:rPr>
+        <w:noProof/>
+      </w:rPr>
+      <w:t>13</w:t>
+    </w:r>
+    <w:r>
+      <w:rPr>
+        <w:noProof/>
+      </w:rPr>
+      <w:fldChar w:fldCharType="end"/>
+    </w:r>
     <w:r>
       <w:rPr>
         <w:noProof/>
@@ -9515,11 +9896,21 @@
         </mc:Fallback>
       </mc:AlternateContent>
     </w:r>
-    <w:fldSimple w:instr=" DOCPROPERTY &quot;SystemTitle&quot; ">
-      <w:r>
-        <w:t>SIF3 Training Exercises</w:t>
-      </w:r>
-    </w:fldSimple>
+    <w:r>
+      <w:fldChar w:fldCharType="begin"/>
+    </w:r>
+    <w:r>
+      <w:instrText xml:space="preserve"> DOCPROPERTY "SystemTitle" </w:instrText>
+    </w:r>
+    <w:r>
+      <w:fldChar w:fldCharType="separate"/>
+    </w:r>
+    <w:r>
+      <w:t>SIF3 Training Exercises</w:t>
+    </w:r>
+    <w:r>
+      <w:fldChar w:fldCharType="end"/>
+    </w:r>
     <w:r>
       <w:tab/>
     </w:r>
@@ -9724,11 +10115,21 @@
     <w:r>
       <w:tab/>
     </w:r>
-    <w:fldSimple w:instr=" DOCPROPERTY &quot;SystemTitle&quot; ">
-      <w:r>
-        <w:t>SIF3 Training Exercises</w:t>
-      </w:r>
-    </w:fldSimple>
+    <w:r>
+      <w:fldChar w:fldCharType="begin"/>
+    </w:r>
+    <w:r>
+      <w:instrText xml:space="preserve"> DOCPROPERTY "SystemTitle" </w:instrText>
+    </w:r>
+    <w:r>
+      <w:fldChar w:fldCharType="separate"/>
+    </w:r>
+    <w:r>
+      <w:t>SIF3 Training Exercises</w:t>
+    </w:r>
+    <w:r>
+      <w:fldChar w:fldCharType="end"/>
+    </w:r>
   </w:p>
 </w:hdr>
 </file>
@@ -17708,7 +18109,7 @@
 </file>
 
 <file path=customXml/itemProps1.xml><?xml version="1.0" encoding="utf-8"?>
-<ds:datastoreItem xmlns:ds="http://schemas.openxmlformats.org/officeDocument/2006/customXml" ds:itemID="{82C424F4-FB1A-4382-9687-8BBA5CD2F79D}">
+<ds:datastoreItem xmlns:ds="http://schemas.openxmlformats.org/officeDocument/2006/customXml" ds:itemID="{DED300E4-6B0F-4170-91E2-CD94D789FEED}">
   <ds:schemaRefs>
     <ds:schemaRef ds:uri="http://schemas.openxmlformats.org/officeDocument/2006/bibliography"/>
   </ds:schemaRefs>

--- a/SIF3Training/documentation/Exercises/SIF3 Training Exercises (1 Day) - Java.docx
+++ b/SIF3Training/documentation/Exercises/SIF3 Training Exercises (1 Day) - Java.docx
@@ -2,7 +2,6 @@
 <file path=word/document.xml><?xml version="1.0" encoding="utf-8"?>
 <w:document xmlns:wpc="http://schemas.microsoft.com/office/word/2010/wordprocessingCanvas" xmlns:mc="http://schemas.openxmlformats.org/markup-compatibility/2006" xmlns:o="urn:schemas-microsoft-com:office:office" xmlns:r="http://schemas.openxmlformats.org/officeDocument/2006/relationships" xmlns:m="http://schemas.openxmlformats.org/officeDocument/2006/math" xmlns:v="urn:schemas-microsoft-com:vml" xmlns:wp14="http://schemas.microsoft.com/office/word/2010/wordprocessingDrawing" xmlns:wp="http://schemas.openxmlformats.org/drawingml/2006/wordprocessingDrawing" xmlns:w10="urn:schemas-microsoft-com:office:word" xmlns:w="http://schemas.openxmlformats.org/wordprocessingml/2006/main" xmlns:w14="http://schemas.microsoft.com/office/word/2010/wordml" xmlns:wpg="http://schemas.microsoft.com/office/word/2010/wordprocessingGroup" xmlns:wpi="http://schemas.microsoft.com/office/word/2010/wordprocessingInk" xmlns:wne="http://schemas.microsoft.com/office/word/2006/wordml" xmlns:wps="http://schemas.microsoft.com/office/word/2010/wordprocessingShape" mc:Ignorable="w14 wp14">
   <w:body>
-    <w:bookmarkStart w:id="0" w:name="_GoBack"/>
     <w:p>
       <w:pPr>
         <w:pStyle w:val="DocumentTitleBlock"/>
@@ -162,7 +161,7 @@
         <w:fldChar w:fldCharType="separate"/>
       </w:r>
       <w:r>
-        <w:t>1.0</w:t>
+        <w:t>1.1</w:t>
       </w:r>
       <w:r>
         <w:fldChar w:fldCharType="end"/>
@@ -294,7 +293,7 @@
         <w:fldChar w:fldCharType="separate"/>
       </w:r>
       <w:r>
-        <w:t>Nov 2014</w:t>
+        <w:t>Mar 2015</w:t>
       </w:r>
       <w:r>
         <w:fldChar w:fldCharType="end"/>
@@ -321,7 +320,7 @@
         <w:rPr>
           <w:noProof/>
         </w:rPr>
-        <w:t>2014</w:t>
+        <w:t>2015</w:t>
       </w:r>
       <w:r>
         <w:fldChar w:fldCharType="end"/>
@@ -397,7 +396,7 @@
         <w:rPr>
           <w:noProof/>
         </w:rPr>
-        <w:instrText xml:space="preserve"> PAGEREF _Toc403893028 \h </w:instrText>
+        <w:instrText xml:space="preserve"> PAGEREF _Toc415142667 \h </w:instrText>
       </w:r>
       <w:r>
         <w:rPr>
@@ -414,7 +413,7 @@
         <w:rPr>
           <w:noProof/>
         </w:rPr>
-        <w:t>3</w:t>
+        <w:t>4</w:t>
       </w:r>
       <w:r>
         <w:rPr>
@@ -460,7 +459,7 @@
         <w:rPr>
           <w:noProof/>
         </w:rPr>
-        <w:instrText xml:space="preserve"> PAGEREF _Toc403893029 \h </w:instrText>
+        <w:instrText xml:space="preserve"> PAGEREF _Toc415142668 \h </w:instrText>
       </w:r>
       <w:r>
         <w:rPr>
@@ -477,7 +476,7 @@
         <w:rPr>
           <w:noProof/>
         </w:rPr>
-        <w:t>3</w:t>
+        <w:t>4</w:t>
       </w:r>
       <w:r>
         <w:rPr>
@@ -523,7 +522,7 @@
         <w:rPr>
           <w:noProof/>
         </w:rPr>
-        <w:instrText xml:space="preserve"> PAGEREF _Toc403893030 \h </w:instrText>
+        <w:instrText xml:space="preserve"> PAGEREF _Toc415142669 \h </w:instrText>
       </w:r>
       <w:r>
         <w:rPr>
@@ -540,7 +539,7 @@
         <w:rPr>
           <w:noProof/>
         </w:rPr>
-        <w:t>3</w:t>
+        <w:t>4</w:t>
       </w:r>
       <w:r>
         <w:rPr>
@@ -586,7 +585,7 @@
         <w:rPr>
           <w:noProof/>
         </w:rPr>
-        <w:instrText xml:space="preserve"> PAGEREF _Toc403893031 \h </w:instrText>
+        <w:instrText xml:space="preserve"> PAGEREF _Toc415142670 \h </w:instrText>
       </w:r>
       <w:r>
         <w:rPr>
@@ -603,7 +602,7 @@
         <w:rPr>
           <w:noProof/>
         </w:rPr>
-        <w:t>3</w:t>
+        <w:t>4</w:t>
       </w:r>
       <w:r>
         <w:rPr>
@@ -649,7 +648,7 @@
         <w:rPr>
           <w:noProof/>
         </w:rPr>
-        <w:instrText xml:space="preserve"> PAGEREF _Toc403893032 \h </w:instrText>
+        <w:instrText xml:space="preserve"> PAGEREF _Toc415142671 \h </w:instrText>
       </w:r>
       <w:r>
         <w:rPr>
@@ -666,7 +665,7 @@
         <w:rPr>
           <w:noProof/>
         </w:rPr>
-        <w:t>4</w:t>
+        <w:t>5</w:t>
       </w:r>
       <w:r>
         <w:rPr>
@@ -712,7 +711,7 @@
         <w:rPr>
           <w:noProof/>
         </w:rPr>
-        <w:instrText xml:space="preserve"> PAGEREF _Toc403893033 \h </w:instrText>
+        <w:instrText xml:space="preserve"> PAGEREF _Toc415142672 \h </w:instrText>
       </w:r>
       <w:r>
         <w:rPr>
@@ -729,7 +728,7 @@
         <w:rPr>
           <w:noProof/>
         </w:rPr>
-        <w:t>4</w:t>
+        <w:t>5</w:t>
       </w:r>
       <w:r>
         <w:rPr>
@@ -775,7 +774,7 @@
         <w:rPr>
           <w:noProof/>
         </w:rPr>
-        <w:instrText xml:space="preserve"> PAGEREF _Toc403893034 \h </w:instrText>
+        <w:instrText xml:space="preserve"> PAGEREF _Toc415142673 \h </w:instrText>
       </w:r>
       <w:r>
         <w:rPr>
@@ -792,7 +791,7 @@
         <w:rPr>
           <w:noProof/>
         </w:rPr>
-        <w:t>4</w:t>
+        <w:t>5</w:t>
       </w:r>
       <w:r>
         <w:rPr>
@@ -838,7 +837,7 @@
         <w:rPr>
           <w:noProof/>
         </w:rPr>
-        <w:instrText xml:space="preserve"> PAGEREF _Toc403893035 \h </w:instrText>
+        <w:instrText xml:space="preserve"> PAGEREF _Toc415142674 \h </w:instrText>
       </w:r>
       <w:r>
         <w:rPr>
@@ -855,7 +854,7 @@
         <w:rPr>
           <w:noProof/>
         </w:rPr>
-        <w:t>4</w:t>
+        <w:t>5</w:t>
       </w:r>
       <w:r>
         <w:rPr>
@@ -901,7 +900,7 @@
         <w:rPr>
           <w:noProof/>
         </w:rPr>
-        <w:instrText xml:space="preserve"> PAGEREF _Toc403893036 \h </w:instrText>
+        <w:instrText xml:space="preserve"> PAGEREF _Toc415142675 \h </w:instrText>
       </w:r>
       <w:r>
         <w:rPr>
@@ -918,7 +917,7 @@
         <w:rPr>
           <w:noProof/>
         </w:rPr>
-        <w:t>4</w:t>
+        <w:t>5</w:t>
       </w:r>
       <w:r>
         <w:rPr>
@@ -964,7 +963,7 @@
         <w:rPr>
           <w:noProof/>
         </w:rPr>
-        <w:instrText xml:space="preserve"> PAGEREF _Toc403893037 \h </w:instrText>
+        <w:instrText xml:space="preserve"> PAGEREF _Toc415142676 \h </w:instrText>
       </w:r>
       <w:r>
         <w:rPr>
@@ -981,7 +980,7 @@
         <w:rPr>
           <w:noProof/>
         </w:rPr>
-        <w:t>5</w:t>
+        <w:t>6</w:t>
       </w:r>
       <w:r>
         <w:rPr>
@@ -1027,7 +1026,7 @@
         <w:rPr>
           <w:noProof/>
         </w:rPr>
-        <w:instrText xml:space="preserve"> PAGEREF _Toc403893038 \h </w:instrText>
+        <w:instrText xml:space="preserve"> PAGEREF _Toc415142677 \h </w:instrText>
       </w:r>
       <w:r>
         <w:rPr>
@@ -1044,7 +1043,7 @@
         <w:rPr>
           <w:noProof/>
         </w:rPr>
-        <w:t>5</w:t>
+        <w:t>6</w:t>
       </w:r>
       <w:r>
         <w:rPr>
@@ -1090,7 +1089,7 @@
         <w:rPr>
           <w:noProof/>
         </w:rPr>
-        <w:instrText xml:space="preserve"> PAGEREF _Toc403893039 \h </w:instrText>
+        <w:instrText xml:space="preserve"> PAGEREF _Toc415142678 \h </w:instrText>
       </w:r>
       <w:r>
         <w:rPr>
@@ -1107,7 +1106,7 @@
         <w:rPr>
           <w:noProof/>
         </w:rPr>
-        <w:t>5</w:t>
+        <w:t>6</w:t>
       </w:r>
       <w:r>
         <w:rPr>
@@ -1153,7 +1152,7 @@
         <w:rPr>
           <w:noProof/>
         </w:rPr>
-        <w:instrText xml:space="preserve"> PAGEREF _Toc403893040 \h </w:instrText>
+        <w:instrText xml:space="preserve"> PAGEREF _Toc415142679 \h </w:instrText>
       </w:r>
       <w:r>
         <w:rPr>
@@ -1170,7 +1169,7 @@
         <w:rPr>
           <w:noProof/>
         </w:rPr>
-        <w:t>5</w:t>
+        <w:t>6</w:t>
       </w:r>
       <w:r>
         <w:rPr>
@@ -1216,7 +1215,7 @@
         <w:rPr>
           <w:noProof/>
         </w:rPr>
-        <w:instrText xml:space="preserve"> PAGEREF _Toc403893041 \h </w:instrText>
+        <w:instrText xml:space="preserve"> PAGEREF _Toc415142680 \h </w:instrText>
       </w:r>
       <w:r>
         <w:rPr>
@@ -1233,7 +1232,7 @@
         <w:rPr>
           <w:noProof/>
         </w:rPr>
-        <w:t>6</w:t>
+        <w:t>7</w:t>
       </w:r>
       <w:r>
         <w:rPr>
@@ -1279,7 +1278,7 @@
         <w:rPr>
           <w:noProof/>
         </w:rPr>
-        <w:instrText xml:space="preserve"> PAGEREF _Toc403893042 \h </w:instrText>
+        <w:instrText xml:space="preserve"> PAGEREF _Toc415142681 \h </w:instrText>
       </w:r>
       <w:r>
         <w:rPr>
@@ -1296,7 +1295,7 @@
         <w:rPr>
           <w:noProof/>
         </w:rPr>
-        <w:t>6</w:t>
+        <w:t>7</w:t>
       </w:r>
       <w:r>
         <w:rPr>
@@ -1342,7 +1341,7 @@
         <w:rPr>
           <w:noProof/>
         </w:rPr>
-        <w:instrText xml:space="preserve"> PAGEREF _Toc403893043 \h </w:instrText>
+        <w:instrText xml:space="preserve"> PAGEREF _Toc415142682 \h </w:instrText>
       </w:r>
       <w:r>
         <w:rPr>
@@ -1359,7 +1358,7 @@
         <w:rPr>
           <w:noProof/>
         </w:rPr>
-        <w:t>6</w:t>
+        <w:t>7</w:t>
       </w:r>
       <w:r>
         <w:rPr>
@@ -1405,7 +1404,7 @@
         <w:rPr>
           <w:noProof/>
         </w:rPr>
-        <w:instrText xml:space="preserve"> PAGEREF _Toc403893044 \h </w:instrText>
+        <w:instrText xml:space="preserve"> PAGEREF _Toc415142683 \h </w:instrText>
       </w:r>
       <w:r>
         <w:rPr>
@@ -1422,7 +1421,7 @@
         <w:rPr>
           <w:noProof/>
         </w:rPr>
-        <w:t>6</w:t>
+        <w:t>7</w:t>
       </w:r>
       <w:r>
         <w:rPr>
@@ -1468,7 +1467,7 @@
         <w:rPr>
           <w:noProof/>
         </w:rPr>
-        <w:instrText xml:space="preserve"> PAGEREF _Toc403893045 \h </w:instrText>
+        <w:instrText xml:space="preserve"> PAGEREF _Toc415142684 \h </w:instrText>
       </w:r>
       <w:r>
         <w:rPr>
@@ -1485,7 +1484,7 @@
         <w:rPr>
           <w:noProof/>
         </w:rPr>
-        <w:t>7</w:t>
+        <w:t>8</w:t>
       </w:r>
       <w:r>
         <w:rPr>
@@ -1531,7 +1530,7 @@
         <w:rPr>
           <w:noProof/>
         </w:rPr>
-        <w:instrText xml:space="preserve"> PAGEREF _Toc403893046 \h </w:instrText>
+        <w:instrText xml:space="preserve"> PAGEREF _Toc415142685 \h </w:instrText>
       </w:r>
       <w:r>
         <w:rPr>
@@ -1548,7 +1547,7 @@
         <w:rPr>
           <w:noProof/>
         </w:rPr>
-        <w:t>7</w:t>
+        <w:t>8</w:t>
       </w:r>
       <w:r>
         <w:rPr>
@@ -1594,7 +1593,7 @@
         <w:rPr>
           <w:noProof/>
         </w:rPr>
-        <w:instrText xml:space="preserve"> PAGEREF _Toc403893047 \h </w:instrText>
+        <w:instrText xml:space="preserve"> PAGEREF _Toc415142686 \h </w:instrText>
       </w:r>
       <w:r>
         <w:rPr>
@@ -1611,7 +1610,7 @@
         <w:rPr>
           <w:noProof/>
         </w:rPr>
-        <w:t>7</w:t>
+        <w:t>8</w:t>
       </w:r>
       <w:r>
         <w:rPr>
@@ -1657,7 +1656,7 @@
         <w:rPr>
           <w:noProof/>
         </w:rPr>
-        <w:instrText xml:space="preserve"> PAGEREF _Toc403893048 \h </w:instrText>
+        <w:instrText xml:space="preserve"> PAGEREF _Toc415142687 \h </w:instrText>
       </w:r>
       <w:r>
         <w:rPr>
@@ -1674,7 +1673,7 @@
         <w:rPr>
           <w:noProof/>
         </w:rPr>
-        <w:t>7</w:t>
+        <w:t>8</w:t>
       </w:r>
       <w:r>
         <w:rPr>
@@ -1720,7 +1719,7 @@
         <w:rPr>
           <w:noProof/>
         </w:rPr>
-        <w:instrText xml:space="preserve"> PAGEREF _Toc403893049 \h </w:instrText>
+        <w:instrText xml:space="preserve"> PAGEREF _Toc415142688 \h </w:instrText>
       </w:r>
       <w:r>
         <w:rPr>
@@ -1737,7 +1736,7 @@
         <w:rPr>
           <w:noProof/>
         </w:rPr>
-        <w:t>8</w:t>
+        <w:t>9</w:t>
       </w:r>
       <w:r>
         <w:rPr>
@@ -1783,7 +1782,7 @@
         <w:rPr>
           <w:noProof/>
         </w:rPr>
-        <w:instrText xml:space="preserve"> PAGEREF _Toc403893050 \h </w:instrText>
+        <w:instrText xml:space="preserve"> PAGEREF _Toc415142689 \h </w:instrText>
       </w:r>
       <w:r>
         <w:rPr>
@@ -1800,7 +1799,7 @@
         <w:rPr>
           <w:noProof/>
         </w:rPr>
-        <w:t>8</w:t>
+        <w:t>9</w:t>
       </w:r>
       <w:r>
         <w:rPr>
@@ -1846,7 +1845,7 @@
         <w:rPr>
           <w:noProof/>
         </w:rPr>
-        <w:instrText xml:space="preserve"> PAGEREF _Toc403893051 \h </w:instrText>
+        <w:instrText xml:space="preserve"> PAGEREF _Toc415142690 \h </w:instrText>
       </w:r>
       <w:r>
         <w:rPr>
@@ -1863,7 +1862,7 @@
         <w:rPr>
           <w:noProof/>
         </w:rPr>
-        <w:t>8</w:t>
+        <w:t>9</w:t>
       </w:r>
       <w:r>
         <w:rPr>
@@ -1909,7 +1908,7 @@
         <w:rPr>
           <w:noProof/>
         </w:rPr>
-        <w:instrText xml:space="preserve"> PAGEREF _Toc403893052 \h </w:instrText>
+        <w:instrText xml:space="preserve"> PAGEREF _Toc415142691 \h </w:instrText>
       </w:r>
       <w:r>
         <w:rPr>
@@ -1926,7 +1925,7 @@
         <w:rPr>
           <w:noProof/>
         </w:rPr>
-        <w:t>9</w:t>
+        <w:t>10</w:t>
       </w:r>
       <w:r>
         <w:rPr>
@@ -1954,6 +1953,195 @@
         <w:rPr>
           <w:noProof/>
         </w:rPr>
+        <w:t xml:space="preserve"> Exercise 7: ServicePath</w:t>
+      </w:r>
+      <w:r>
+        <w:rPr>
+          <w:noProof/>
+        </w:rPr>
+        <w:tab/>
+      </w:r>
+      <w:r>
+        <w:rPr>
+          <w:noProof/>
+        </w:rPr>
+        <w:fldChar w:fldCharType="begin"/>
+      </w:r>
+      <w:r>
+        <w:rPr>
+          <w:noProof/>
+        </w:rPr>
+        <w:instrText xml:space="preserve"> PAGEREF _Toc415142692 \h </w:instrText>
+      </w:r>
+      <w:r>
+        <w:rPr>
+          <w:noProof/>
+        </w:rPr>
+      </w:r>
+      <w:r>
+        <w:rPr>
+          <w:noProof/>
+        </w:rPr>
+        <w:fldChar w:fldCharType="separate"/>
+      </w:r>
+      <w:r>
+        <w:rPr>
+          <w:noProof/>
+        </w:rPr>
+        <w:t>10</w:t>
+      </w:r>
+      <w:r>
+        <w:rPr>
+          <w:noProof/>
+        </w:rPr>
+        <w:fldChar w:fldCharType="end"/>
+      </w:r>
+    </w:p>
+    <w:p>
+      <w:pPr>
+        <w:pStyle w:val="TOC2"/>
+        <w:rPr>
+          <w:rFonts w:asciiTheme="minorHAnsi" w:eastAsiaTheme="minorEastAsia" w:hAnsiTheme="minorHAnsi" w:cstheme="minorBidi"/>
+          <w:noProof/>
+          <w:szCs w:val="22"/>
+        </w:rPr>
+      </w:pPr>
+      <w:r>
+        <w:rPr>
+          <w:noProof/>
+        </w:rPr>
+        <w:t>6.1.</w:t>
+      </w:r>
+      <w:r>
+        <w:rPr>
+          <w:noProof/>
+        </w:rPr>
+        <w:t xml:space="preserve"> Provider Implementation</w:t>
+      </w:r>
+      <w:r>
+        <w:rPr>
+          <w:noProof/>
+        </w:rPr>
+        <w:tab/>
+      </w:r>
+      <w:r>
+        <w:rPr>
+          <w:noProof/>
+        </w:rPr>
+        <w:fldChar w:fldCharType="begin"/>
+      </w:r>
+      <w:r>
+        <w:rPr>
+          <w:noProof/>
+        </w:rPr>
+        <w:instrText xml:space="preserve"> PAGEREF _Toc415142693 \h </w:instrText>
+      </w:r>
+      <w:r>
+        <w:rPr>
+          <w:noProof/>
+        </w:rPr>
+      </w:r>
+      <w:r>
+        <w:rPr>
+          <w:noProof/>
+        </w:rPr>
+        <w:fldChar w:fldCharType="separate"/>
+      </w:r>
+      <w:r>
+        <w:rPr>
+          <w:noProof/>
+        </w:rPr>
+        <w:t>11</w:t>
+      </w:r>
+      <w:r>
+        <w:rPr>
+          <w:noProof/>
+        </w:rPr>
+        <w:fldChar w:fldCharType="end"/>
+      </w:r>
+    </w:p>
+    <w:p>
+      <w:pPr>
+        <w:pStyle w:val="TOC2"/>
+        <w:rPr>
+          <w:rFonts w:asciiTheme="minorHAnsi" w:eastAsiaTheme="minorEastAsia" w:hAnsiTheme="minorHAnsi" w:cstheme="minorBidi"/>
+          <w:noProof/>
+          <w:szCs w:val="22"/>
+        </w:rPr>
+      </w:pPr>
+      <w:r>
+        <w:rPr>
+          <w:noProof/>
+        </w:rPr>
+        <w:t>6.2.</w:t>
+      </w:r>
+      <w:r>
+        <w:rPr>
+          <w:noProof/>
+        </w:rPr>
+        <w:t xml:space="preserve"> Consumer Implementation</w:t>
+      </w:r>
+      <w:r>
+        <w:rPr>
+          <w:noProof/>
+        </w:rPr>
+        <w:tab/>
+      </w:r>
+      <w:r>
+        <w:rPr>
+          <w:noProof/>
+        </w:rPr>
+        <w:fldChar w:fldCharType="begin"/>
+      </w:r>
+      <w:r>
+        <w:rPr>
+          <w:noProof/>
+        </w:rPr>
+        <w:instrText xml:space="preserve"> PAGEREF _Toc415142694 \h </w:instrText>
+      </w:r>
+      <w:r>
+        <w:rPr>
+          <w:noProof/>
+        </w:rPr>
+      </w:r>
+      <w:r>
+        <w:rPr>
+          <w:noProof/>
+        </w:rPr>
+        <w:fldChar w:fldCharType="separate"/>
+      </w:r>
+      <w:r>
+        <w:rPr>
+          <w:noProof/>
+        </w:rPr>
+        <w:t>11</w:t>
+      </w:r>
+      <w:r>
+        <w:rPr>
+          <w:noProof/>
+        </w:rPr>
+        <w:fldChar w:fldCharType="end"/>
+      </w:r>
+    </w:p>
+    <w:p>
+      <w:pPr>
+        <w:pStyle w:val="TOC1"/>
+        <w:rPr>
+          <w:rFonts w:asciiTheme="minorHAnsi" w:eastAsiaTheme="minorEastAsia" w:hAnsiTheme="minorHAnsi" w:cstheme="minorBidi"/>
+          <w:noProof/>
+          <w:szCs w:val="22"/>
+        </w:rPr>
+      </w:pPr>
+      <w:r>
+        <w:rPr>
+          <w:noProof/>
+        </w:rPr>
+        <w:t>7.</w:t>
+      </w:r>
+      <w:r>
+        <w:rPr>
+          <w:noProof/>
+        </w:rPr>
         <w:t xml:space="preserve"> Exercise 6: Connect-A-Thon</w:t>
       </w:r>
       <w:r>
@@ -1972,7 +2160,7 @@
         <w:rPr>
           <w:noProof/>
         </w:rPr>
-        <w:instrText xml:space="preserve"> PAGEREF _Toc403893053 \h </w:instrText>
+        <w:instrText xml:space="preserve"> PAGEREF _Toc415142695 \h </w:instrText>
       </w:r>
       <w:r>
         <w:rPr>
@@ -1989,7 +2177,7 @@
         <w:rPr>
           <w:noProof/>
         </w:rPr>
-        <w:t>9</w:t>
+        <w:t>11</w:t>
       </w:r>
       <w:r>
         <w:rPr>
@@ -2011,7 +2199,7 @@
         <w:rPr>
           <w:noProof/>
         </w:rPr>
-        <w:t>6.1.</w:t>
+        <w:t>7.1.</w:t>
       </w:r>
       <w:r>
         <w:rPr>
@@ -2035,7 +2223,7 @@
         <w:rPr>
           <w:noProof/>
         </w:rPr>
-        <w:instrText xml:space="preserve"> PAGEREF _Toc403893054 \h </w:instrText>
+        <w:instrText xml:space="preserve"> PAGEREF _Toc415142696 \h </w:instrText>
       </w:r>
       <w:r>
         <w:rPr>
@@ -2052,7 +2240,7 @@
         <w:rPr>
           <w:noProof/>
         </w:rPr>
-        <w:t>9</w:t>
+        <w:t>12</w:t>
       </w:r>
       <w:r>
         <w:rPr>
@@ -2074,7 +2262,7 @@
         <w:rPr>
           <w:noProof/>
         </w:rPr>
-        <w:t>6.2.</w:t>
+        <w:t>7.2.</w:t>
       </w:r>
       <w:r>
         <w:rPr>
@@ -2098,7 +2286,7 @@
         <w:rPr>
           <w:noProof/>
         </w:rPr>
-        <w:instrText xml:space="preserve"> PAGEREF _Toc403893055 \h </w:instrText>
+        <w:instrText xml:space="preserve"> PAGEREF _Toc415142697 \h </w:instrText>
       </w:r>
       <w:r>
         <w:rPr>
@@ -2115,7 +2303,7 @@
         <w:rPr>
           <w:noProof/>
         </w:rPr>
-        <w:t>10</w:t>
+        <w:t>12</w:t>
       </w:r>
       <w:r>
         <w:rPr>
@@ -2137,7 +2325,7 @@
         <w:rPr>
           <w:noProof/>
         </w:rPr>
-        <w:t>6.3.</w:t>
+        <w:t>7.3.</w:t>
       </w:r>
       <w:r>
         <w:rPr>
@@ -2161,7 +2349,7 @@
         <w:rPr>
           <w:noProof/>
         </w:rPr>
-        <w:instrText xml:space="preserve"> PAGEREF _Toc403893056 \h </w:instrText>
+        <w:instrText xml:space="preserve"> PAGEREF _Toc415142698 \h </w:instrText>
       </w:r>
       <w:r>
         <w:rPr>
@@ -2178,7 +2366,7 @@
         <w:rPr>
           <w:noProof/>
         </w:rPr>
-        <w:t>10</w:t>
+        <w:t>12</w:t>
       </w:r>
       <w:r>
         <w:rPr>
@@ -2200,7 +2388,7 @@
         <w:rPr>
           <w:noProof/>
         </w:rPr>
-        <w:t>6.4.</w:t>
+        <w:t>7.4.</w:t>
       </w:r>
       <w:r>
         <w:rPr>
@@ -2224,7 +2412,7 @@
         <w:rPr>
           <w:noProof/>
         </w:rPr>
-        <w:instrText xml:space="preserve"> PAGEREF _Toc403893057 \h </w:instrText>
+        <w:instrText xml:space="preserve"> PAGEREF _Toc415142699 \h </w:instrText>
       </w:r>
       <w:r>
         <w:rPr>
@@ -2241,7 +2429,7 @@
         <w:rPr>
           <w:noProof/>
         </w:rPr>
-        <w:t>10</w:t>
+        <w:t>12</w:t>
       </w:r>
       <w:r>
         <w:rPr>
@@ -2281,7 +2469,7 @@
         <w:rPr>
           <w:noProof/>
         </w:rPr>
-        <w:instrText xml:space="preserve"> PAGEREF _Toc403893058 \h </w:instrText>
+        <w:instrText xml:space="preserve"> PAGEREF _Toc415142700 \h </w:instrText>
       </w:r>
       <w:r>
         <w:rPr>
@@ -2298,7 +2486,7 @@
         <w:rPr>
           <w:noProof/>
         </w:rPr>
-        <w:t>11</w:t>
+        <w:t>13</w:t>
       </w:r>
       <w:r>
         <w:rPr>
@@ -2338,7 +2526,7 @@
         <w:rPr>
           <w:noProof/>
         </w:rPr>
-        <w:instrText xml:space="preserve"> PAGEREF _Toc403893059 \h </w:instrText>
+        <w:instrText xml:space="preserve"> PAGEREF _Toc415142701 \h </w:instrText>
       </w:r>
       <w:r>
         <w:rPr>
@@ -2355,7 +2543,7 @@
         <w:rPr>
           <w:noProof/>
         </w:rPr>
-        <w:t>11</w:t>
+        <w:t>13</w:t>
       </w:r>
       <w:r>
         <w:rPr>
@@ -2395,7 +2583,7 @@
         <w:rPr>
           <w:noProof/>
         </w:rPr>
-        <w:instrText xml:space="preserve"> PAGEREF _Toc403893060 \h </w:instrText>
+        <w:instrText xml:space="preserve"> PAGEREF _Toc415142702 \h </w:instrText>
       </w:r>
       <w:r>
         <w:rPr>
@@ -2412,7 +2600,7 @@
         <w:rPr>
           <w:noProof/>
         </w:rPr>
-        <w:t>11</w:t>
+        <w:t>13</w:t>
       </w:r>
       <w:r>
         <w:rPr>
@@ -2452,7 +2640,7 @@
         <w:rPr>
           <w:noProof/>
         </w:rPr>
-        <w:instrText xml:space="preserve"> PAGEREF _Toc403893061 \h </w:instrText>
+        <w:instrText xml:space="preserve"> PAGEREF _Toc415142703 \h </w:instrText>
       </w:r>
       <w:r>
         <w:rPr>
@@ -2469,7 +2657,7 @@
         <w:rPr>
           <w:noProof/>
         </w:rPr>
-        <w:t>12</w:t>
+        <w:t>14</w:t>
       </w:r>
       <w:r>
         <w:rPr>
@@ -2491,6 +2679,7 @@
         <w:rPr>
           <w:noProof/>
         </w:rPr>
+        <w:lastRenderedPageBreak/>
         <w:t>Appendix B: REST Client – Chrome Postman</w:t>
       </w:r>
       <w:r>
@@ -2509,7 +2698,7 @@
         <w:rPr>
           <w:noProof/>
         </w:rPr>
-        <w:instrText xml:space="preserve"> PAGEREF _Toc403893062 \h </w:instrText>
+        <w:instrText xml:space="preserve"> PAGEREF _Toc415142704 \h </w:instrText>
       </w:r>
       <w:r>
         <w:rPr>
@@ -2526,7 +2715,7 @@
         <w:rPr>
           <w:noProof/>
         </w:rPr>
-        <w:t>13</w:t>
+        <w:t>15</w:t>
       </w:r>
       <w:r>
         <w:rPr>
@@ -2553,12 +2742,12 @@
         <w:pStyle w:val="Title"/>
         <w:jc w:val="left"/>
       </w:pPr>
-      <w:bookmarkStart w:id="1" w:name="_Toc403893028"/>
+      <w:bookmarkStart w:id="0" w:name="_Toc415142667"/>
       <w:r>
         <w:lastRenderedPageBreak/>
         <w:t>General Notes</w:t>
       </w:r>
-      <w:bookmarkEnd w:id="1"/>
+      <w:bookmarkEnd w:id="0"/>
     </w:p>
     <w:p>
       <w:pPr>
@@ -2693,14 +2882,14 @@
       <w:pPr>
         <w:pStyle w:val="Heading1"/>
       </w:pPr>
-      <w:bookmarkStart w:id="2" w:name="_Toc403893029"/>
+      <w:bookmarkStart w:id="1" w:name="_Toc415142668"/>
       <w:r>
         <w:t xml:space="preserve">Exercise 1: </w:t>
       </w:r>
       <w:r>
         <w:t>SIF3 Framework Installation &amp; Verification</w:t>
       </w:r>
-      <w:bookmarkEnd w:id="2"/>
+      <w:bookmarkEnd w:id="1"/>
       <w:r>
         <w:tab/>
       </w:r>
@@ -2772,14 +2961,14 @@
       <w:pPr>
         <w:pStyle w:val="Heading2"/>
       </w:pPr>
-      <w:bookmarkStart w:id="3" w:name="_Toc403893030"/>
+      <w:bookmarkStart w:id="2" w:name="_Toc415142669"/>
       <w:r>
         <w:t>SIF3 Framework</w:t>
       </w:r>
       <w:r>
         <w:t xml:space="preserve"> Installation</w:t>
       </w:r>
-      <w:bookmarkEnd w:id="3"/>
+      <w:bookmarkEnd w:id="2"/>
     </w:p>
     <w:p>
       <w:pPr>
@@ -2824,7 +3013,7 @@
       <w:pPr>
         <w:pStyle w:val="Heading3"/>
       </w:pPr>
-      <w:bookmarkStart w:id="4" w:name="_Toc403893031"/>
+      <w:bookmarkStart w:id="3" w:name="_Toc415142670"/>
       <w:r>
         <w:t xml:space="preserve">DB </w:t>
       </w:r>
@@ -2832,7 +3021,7 @@
       <w:r>
         <w:t>Config</w:t>
       </w:r>
-      <w:bookmarkEnd w:id="4"/>
+      <w:bookmarkEnd w:id="3"/>
       <w:proofErr w:type="spellEnd"/>
     </w:p>
     <w:p>
@@ -3041,22 +3230,22 @@
       <w:pPr>
         <w:pStyle w:val="Heading2"/>
       </w:pPr>
-      <w:bookmarkStart w:id="5" w:name="_Toc403893032"/>
+      <w:bookmarkStart w:id="4" w:name="_Toc415142671"/>
       <w:r>
         <w:lastRenderedPageBreak/>
         <w:t>Modify Configurations</w:t>
       </w:r>
+      <w:bookmarkEnd w:id="4"/>
+    </w:p>
+    <w:p>
+      <w:pPr>
+        <w:pStyle w:val="Heading3"/>
+      </w:pPr>
+      <w:bookmarkStart w:id="5" w:name="_Toc415142672"/>
+      <w:r>
+        <w:t>JDBC Setup</w:t>
+      </w:r>
       <w:bookmarkEnd w:id="5"/>
-    </w:p>
-    <w:p>
-      <w:pPr>
-        <w:pStyle w:val="Heading3"/>
-      </w:pPr>
-      <w:bookmarkStart w:id="6" w:name="_Toc403893033"/>
-      <w:r>
-        <w:t>JDBC Setup</w:t>
-      </w:r>
-      <w:bookmarkEnd w:id="6"/>
     </w:p>
     <w:p>
       <w:pPr>
@@ -3136,11 +3325,11 @@
       <w:pPr>
         <w:pStyle w:val="Heading3"/>
       </w:pPr>
-      <w:bookmarkStart w:id="7" w:name="_Toc403893034"/>
+      <w:bookmarkStart w:id="6" w:name="_Toc415142673"/>
       <w:r>
         <w:t>Configuration Files</w:t>
       </w:r>
-      <w:bookmarkEnd w:id="7"/>
+      <w:bookmarkEnd w:id="6"/>
     </w:p>
     <w:p>
       <w:pPr>
@@ -3543,7 +3732,7 @@
       <w:pPr>
         <w:pStyle w:val="Heading2"/>
       </w:pPr>
-      <w:bookmarkStart w:id="8" w:name="_Toc403893035"/>
+      <w:bookmarkStart w:id="7" w:name="_Toc415142674"/>
       <w:proofErr w:type="spellStart"/>
       <w:r>
         <w:t>Classpath</w:t>
@@ -3569,36 +3758,36 @@
       <w:r>
         <w:t>, Deployment</w:t>
       </w:r>
+      <w:bookmarkEnd w:id="7"/>
+    </w:p>
+    <w:p>
+      <w:pPr>
+        <w:jc w:val="both"/>
+      </w:pPr>
+      <w:r>
+        <w:t xml:space="preserve">Please refer to Appendix A for details on </w:t>
+      </w:r>
+      <w:proofErr w:type="spellStart"/>
+      <w:r>
+        <w:t>config</w:t>
+      </w:r>
+      <w:proofErr w:type="spellEnd"/>
+      <w:r>
+        <w:t>/property</w:t>
+      </w:r>
+      <w:r>
+        <w:t xml:space="preserve"> files and deployment of your provider.</w:t>
+      </w:r>
+    </w:p>
+    <w:p>
+      <w:pPr>
+        <w:pStyle w:val="Heading2"/>
+      </w:pPr>
+      <w:bookmarkStart w:id="8" w:name="_Toc415142675"/>
+      <w:r>
+        <w:t>Verify Installation</w:t>
+      </w:r>
       <w:bookmarkEnd w:id="8"/>
-    </w:p>
-    <w:p>
-      <w:pPr>
-        <w:jc w:val="both"/>
-      </w:pPr>
-      <w:r>
-        <w:t xml:space="preserve">Please refer to Appendix A for details on </w:t>
-      </w:r>
-      <w:proofErr w:type="spellStart"/>
-      <w:r>
-        <w:t>config</w:t>
-      </w:r>
-      <w:proofErr w:type="spellEnd"/>
-      <w:r>
-        <w:t>/property</w:t>
-      </w:r>
-      <w:r>
-        <w:t xml:space="preserve"> files and deployment of your provider.</w:t>
-      </w:r>
-    </w:p>
-    <w:p>
-      <w:pPr>
-        <w:pStyle w:val="Heading2"/>
-      </w:pPr>
-      <w:bookmarkStart w:id="9" w:name="_Toc403893036"/>
-      <w:r>
-        <w:t>Verify Installation</w:t>
-      </w:r>
-      <w:bookmarkEnd w:id="9"/>
     </w:p>
     <w:p/>
     <w:p>
@@ -3855,7 +4044,7 @@
       <w:pPr>
         <w:pStyle w:val="Heading1"/>
       </w:pPr>
-      <w:bookmarkStart w:id="10" w:name="_Toc403893037"/>
+      <w:bookmarkStart w:id="9" w:name="_Toc415142676"/>
       <w:r>
         <w:t>Exercise</w:t>
       </w:r>
@@ -3871,7 +4060,7 @@
       <w:r>
         <w:t xml:space="preserve"> – StudentPersonal</w:t>
       </w:r>
-      <w:bookmarkEnd w:id="10"/>
+      <w:bookmarkEnd w:id="9"/>
     </w:p>
     <w:p>
       <w:pPr>
@@ -3897,7 +4086,7 @@
         <w:pStyle w:val="Heading2"/>
         <w:jc w:val="both"/>
       </w:pPr>
-      <w:bookmarkStart w:id="11" w:name="_Toc403893038"/>
+      <w:bookmarkStart w:id="10" w:name="_Toc415142677"/>
       <w:r>
         <w:t xml:space="preserve">Write </w:t>
       </w:r>
@@ -3905,7 +4094,7 @@
       <w:r>
         <w:t>StudentPersonalConsumer</w:t>
       </w:r>
-      <w:bookmarkEnd w:id="11"/>
+      <w:bookmarkEnd w:id="10"/>
       <w:proofErr w:type="spellEnd"/>
     </w:p>
     <w:p>
@@ -4196,7 +4385,7 @@
         <w:pStyle w:val="Heading2"/>
         <w:jc w:val="both"/>
       </w:pPr>
-      <w:bookmarkStart w:id="12" w:name="_Toc403893039"/>
+      <w:bookmarkStart w:id="11" w:name="_Toc415142678"/>
       <w:r>
         <w:t xml:space="preserve">Write </w:t>
       </w:r>
@@ -4204,7 +4393,7 @@
       <w:r>
         <w:t>DemoConsumer</w:t>
       </w:r>
-      <w:bookmarkEnd w:id="12"/>
+      <w:bookmarkEnd w:id="11"/>
       <w:proofErr w:type="spellEnd"/>
     </w:p>
     <w:p>
@@ -4458,7 +4647,7 @@
         <w:pStyle w:val="Heading2"/>
         <w:jc w:val="both"/>
       </w:pPr>
-      <w:bookmarkStart w:id="13" w:name="_Toc403893040"/>
+      <w:bookmarkStart w:id="12" w:name="_Toc415142679"/>
       <w:r>
         <w:t xml:space="preserve">Run </w:t>
       </w:r>
@@ -4466,7 +4655,7 @@
       <w:r>
         <w:t>DemoConsumer</w:t>
       </w:r>
-      <w:bookmarkEnd w:id="13"/>
+      <w:bookmarkEnd w:id="12"/>
       <w:proofErr w:type="spellEnd"/>
     </w:p>
     <w:p>
@@ -4678,11 +4867,11 @@
       <w:pPr>
         <w:pStyle w:val="Heading2"/>
       </w:pPr>
-      <w:bookmarkStart w:id="14" w:name="_Toc403893041"/>
+      <w:bookmarkStart w:id="13" w:name="_Toc415142680"/>
       <w:r>
         <w:t>Advanced Exercise</w:t>
       </w:r>
-      <w:bookmarkEnd w:id="14"/>
+      <w:bookmarkEnd w:id="13"/>
     </w:p>
     <w:p>
       <w:pPr>
@@ -4697,7 +4886,7 @@
       <w:pPr>
         <w:pStyle w:val="Heading1"/>
       </w:pPr>
-      <w:bookmarkStart w:id="15" w:name="_Toc403893042"/>
+      <w:bookmarkStart w:id="14" w:name="_Toc415142681"/>
       <w:r>
         <w:t xml:space="preserve">Exercise 3: </w:t>
       </w:r>
@@ -4711,7 +4900,7 @@
       <w:r>
         <w:t>SchoolInfo</w:t>
       </w:r>
-      <w:bookmarkEnd w:id="15"/>
+      <w:bookmarkEnd w:id="14"/>
       <w:proofErr w:type="spellEnd"/>
     </w:p>
     <w:p>
@@ -4793,7 +4982,7 @@
         <w:pStyle w:val="Heading2"/>
         <w:jc w:val="both"/>
       </w:pPr>
-      <w:bookmarkStart w:id="16" w:name="_Toc403893043"/>
+      <w:bookmarkStart w:id="15" w:name="_Toc415142682"/>
       <w:r>
         <w:t xml:space="preserve">Write </w:t>
       </w:r>
@@ -4801,7 +4990,7 @@
       <w:r>
         <w:t>SchoolInfoProvider</w:t>
       </w:r>
-      <w:bookmarkEnd w:id="16"/>
+      <w:bookmarkEnd w:id="15"/>
       <w:proofErr w:type="spellEnd"/>
     </w:p>
     <w:p>
@@ -5201,7 +5390,7 @@
       <w:pPr>
         <w:pStyle w:val="Heading2"/>
       </w:pPr>
-      <w:bookmarkStart w:id="17" w:name="_Toc403893044"/>
+      <w:bookmarkStart w:id="16" w:name="_Toc415142683"/>
       <w:r>
         <w:t xml:space="preserve">Deploy </w:t>
       </w:r>
@@ -5209,7 +5398,7 @@
       <w:r>
         <w:t>SchoolInfoProvider</w:t>
       </w:r>
-      <w:bookmarkEnd w:id="17"/>
+      <w:bookmarkEnd w:id="16"/>
       <w:proofErr w:type="spellEnd"/>
     </w:p>
     <w:p>
@@ -5504,7 +5693,7 @@
       <w:pPr>
         <w:pStyle w:val="Heading2"/>
       </w:pPr>
-      <w:bookmarkStart w:id="18" w:name="_Toc403893045"/>
+      <w:bookmarkStart w:id="17" w:name="_Toc415142684"/>
       <w:r>
         <w:t xml:space="preserve">Test your </w:t>
       </w:r>
@@ -5516,17 +5705,17 @@
       <w:r>
         <w:t xml:space="preserve"> Provider</w:t>
       </w:r>
+      <w:bookmarkEnd w:id="17"/>
+    </w:p>
+    <w:p>
+      <w:pPr>
+        <w:pStyle w:val="Heading3"/>
+      </w:pPr>
+      <w:bookmarkStart w:id="18" w:name="_Toc415142685"/>
+      <w:r>
+        <w:t>Postman (Chrome Plugin) – Easy Test</w:t>
+      </w:r>
       <w:bookmarkEnd w:id="18"/>
-    </w:p>
-    <w:p>
-      <w:pPr>
-        <w:pStyle w:val="Heading3"/>
-      </w:pPr>
-      <w:bookmarkStart w:id="19" w:name="_Toc403893046"/>
-      <w:r>
-        <w:t>Postman (Chrome Plugin) – Easy Test</w:t>
-      </w:r>
-      <w:bookmarkEnd w:id="19"/>
     </w:p>
     <w:p>
       <w:pPr>
@@ -5782,7 +5971,7 @@
         <w:pStyle w:val="Heading3"/>
         <w:jc w:val="both"/>
       </w:pPr>
-      <w:bookmarkStart w:id="20" w:name="_Toc403893047"/>
+      <w:bookmarkStart w:id="19" w:name="_Toc415142686"/>
       <w:r>
         <w:t xml:space="preserve">Write </w:t>
       </w:r>
@@ -5794,7 +5983,7 @@
       <w:r>
         <w:t xml:space="preserve"> Consumer – More Work</w:t>
       </w:r>
-      <w:bookmarkEnd w:id="20"/>
+      <w:bookmarkEnd w:id="19"/>
     </w:p>
     <w:p>
       <w:pPr>
@@ -5917,11 +6106,11 @@
         <w:pStyle w:val="Heading2"/>
         <w:jc w:val="both"/>
       </w:pPr>
-      <w:bookmarkStart w:id="21" w:name="_Toc403893048"/>
+      <w:bookmarkStart w:id="20" w:name="_Toc415142687"/>
       <w:r>
         <w:t>Advanced Exercise</w:t>
       </w:r>
-      <w:bookmarkEnd w:id="21"/>
+      <w:bookmarkEnd w:id="20"/>
     </w:p>
     <w:p>
       <w:pPr>
@@ -5945,12 +6134,12 @@
       <w:pPr>
         <w:pStyle w:val="Heading1"/>
       </w:pPr>
-      <w:bookmarkStart w:id="22" w:name="_Toc403893049"/>
+      <w:bookmarkStart w:id="21" w:name="_Toc415142688"/>
       <w:r>
         <w:lastRenderedPageBreak/>
         <w:t>Exercise 4 (Optional): Consumer Multi-Object CRUD</w:t>
       </w:r>
-      <w:bookmarkEnd w:id="22"/>
+      <w:bookmarkEnd w:id="21"/>
     </w:p>
     <w:p>
       <w:pPr>
@@ -6658,7 +6847,7 @@
       <w:pPr>
         <w:pStyle w:val="Heading1"/>
       </w:pPr>
-      <w:bookmarkStart w:id="23" w:name="_Toc403893050"/>
+      <w:bookmarkStart w:id="22" w:name="_Toc415142689"/>
       <w:r>
         <w:t xml:space="preserve">Exercise </w:t>
       </w:r>
@@ -6671,7 +6860,7 @@
       <w:r>
         <w:t>Environment Template Management</w:t>
       </w:r>
-      <w:bookmarkEnd w:id="23"/>
+      <w:bookmarkEnd w:id="22"/>
     </w:p>
     <w:p>
       <w:pPr>
@@ -6680,20 +6869,20 @@
         <w:jc w:val="both"/>
       </w:pPr>
       <w:r>
-        <w:t>The exercises in this section are all about how environment templates are managed in the SIF3 Framework. There is a difference between environments for Consumers and environments for the DIRECT environment provider. Each of these two is exercised in this session. More details can be found in the Developer’s Guide in section “5.3 Environments”.</w:t>
+        <w:t>The exercises in this section are all about how environment templates are managed in the SIF3 Framework. There is a difference between environments for Consumers and environments for the DIRECT environment provider. More details can be found in the Developer’s Guide in section “5.3 Environments”.</w:t>
       </w:r>
     </w:p>
     <w:p>
       <w:pPr>
         <w:pStyle w:val="Heading2"/>
       </w:pPr>
-      <w:bookmarkStart w:id="24" w:name="_Ref395786981"/>
-      <w:bookmarkStart w:id="25" w:name="_Toc403893051"/>
+      <w:bookmarkStart w:id="23" w:name="_Ref395786981"/>
+      <w:bookmarkStart w:id="24" w:name="_Toc415142690"/>
       <w:r>
         <w:t>Manage Consumer Environment Templates</w:t>
       </w:r>
+      <w:bookmarkEnd w:id="23"/>
       <w:bookmarkEnd w:id="24"/>
-      <w:bookmarkEnd w:id="25"/>
     </w:p>
     <w:p>
       <w:pPr>
@@ -7029,13 +7218,13 @@
       <w:pPr>
         <w:pStyle w:val="Heading2"/>
       </w:pPr>
-      <w:bookmarkStart w:id="26" w:name="_Ref395779626"/>
-      <w:bookmarkStart w:id="27" w:name="_Toc403893052"/>
+      <w:bookmarkStart w:id="25" w:name="_Ref395779626"/>
+      <w:bookmarkStart w:id="26" w:name="_Toc415142691"/>
       <w:r>
         <w:t>Manage DIRECT Provider Environment Templates</w:t>
       </w:r>
+      <w:bookmarkEnd w:id="25"/>
       <w:bookmarkEnd w:id="26"/>
-      <w:bookmarkEnd w:id="27"/>
     </w:p>
     <w:p>
       <w:pPr>
@@ -7377,17 +7566,624 @@
       <w:pPr>
         <w:pStyle w:val="Heading1"/>
       </w:pPr>
-      <w:bookmarkStart w:id="28" w:name="_Toc403893053"/>
+      <w:bookmarkStart w:id="27" w:name="_Toc415142692"/>
+      <w:r>
+        <w:t xml:space="preserve">Exercise 7: </w:t>
+      </w:r>
+      <w:proofErr w:type="spellStart"/>
+      <w:r>
+        <w:t>ServicePath</w:t>
+      </w:r>
+      <w:bookmarkEnd w:id="27"/>
+      <w:proofErr w:type="spellEnd"/>
+    </w:p>
+    <w:p>
+      <w:pPr>
+        <w:pStyle w:val="Body1"/>
+        <w:ind w:left="0"/>
+        <w:jc w:val="both"/>
+      </w:pPr>
+      <w:r>
+        <w:t>The exercises in this section are all about how implement service path functionality using the SIF3 Framework. There is a difference between the implementation for Consumers and for the DIRECT provider. More details can be found in the Developer’s Guide in section “5.7 Service Paths”.</w:t>
+      </w:r>
+    </w:p>
+    <w:p>
+      <w:pPr>
+        <w:pStyle w:val="Heading2"/>
+      </w:pPr>
+      <w:bookmarkStart w:id="28" w:name="_Ref415141583"/>
+      <w:bookmarkStart w:id="29" w:name="_Toc415142693"/>
+      <w:r>
+        <w:t>Provider Implementation</w:t>
+      </w:r>
+      <w:bookmarkEnd w:id="28"/>
+      <w:bookmarkEnd w:id="29"/>
+    </w:p>
+    <w:p>
+      <w:r>
+        <w:t>We start with the implementation of the provider (DIRECT) for the service path. Once this is working we can implement the consumer and use it against the provider.</w:t>
+      </w:r>
+    </w:p>
+    <w:p>
+      <w:pPr>
+        <w:pStyle w:val="Body1"/>
+        <w:ind w:left="0"/>
+        <w:jc w:val="both"/>
+        <w:rPr>
+          <w:b/>
+        </w:rPr>
+      </w:pPr>
+      <w:r>
+        <w:rPr>
+          <w:b/>
+        </w:rPr>
+        <w:lastRenderedPageBreak/>
+        <w:t>Task:</w:t>
+      </w:r>
+    </w:p>
+    <w:p>
+      <w:pPr>
+        <w:pStyle w:val="Body1"/>
+        <w:numPr>
+          <w:ilvl w:val="0"/>
+          <w:numId w:val="15"/>
+        </w:numPr>
+        <w:spacing w:before="0"/>
+        <w:jc w:val="both"/>
+      </w:pPr>
+      <w:r>
+        <w:t xml:space="preserve">Use the </w:t>
+      </w:r>
+      <w:proofErr w:type="spellStart"/>
+      <w:r>
+        <w:t>StudentPersonalProvider</w:t>
+      </w:r>
+      <w:proofErr w:type="spellEnd"/>
+      <w:r>
+        <w:t xml:space="preserve"> class to implement a service path for …/</w:t>
+      </w:r>
+      <w:proofErr w:type="spellStart"/>
+      <w:r>
+        <w:t>TeachingGroups</w:t>
+      </w:r>
+      <w:proofErr w:type="spellEnd"/>
+      <w:proofErr w:type="gramStart"/>
+      <w:r>
+        <w:t>/{</w:t>
+      </w:r>
+      <w:proofErr w:type="gramEnd"/>
+      <w:r>
+        <w:t>}/</w:t>
+      </w:r>
+      <w:proofErr w:type="spellStart"/>
+      <w:r>
+        <w:t>StudentPersonals</w:t>
+      </w:r>
+      <w:proofErr w:type="spellEnd"/>
+      <w:r>
+        <w:t xml:space="preserve"> which means get all students of a class.</w:t>
+      </w:r>
+    </w:p>
+    <w:p>
+      <w:pPr>
+        <w:pStyle w:val="Body1"/>
+        <w:numPr>
+          <w:ilvl w:val="0"/>
+          <w:numId w:val="15"/>
+        </w:numPr>
+        <w:spacing w:before="0"/>
+        <w:jc w:val="both"/>
+      </w:pPr>
+      <w:r>
+        <w:t xml:space="preserve">Checkout the </w:t>
+      </w:r>
+      <w:proofErr w:type="spellStart"/>
+      <w:r>
+        <w:t>QueryProvider</w:t>
+      </w:r>
+      <w:proofErr w:type="spellEnd"/>
+      <w:r>
+        <w:t xml:space="preserve"> Interface, what methods it enforces and what parameters it supports.</w:t>
+      </w:r>
+    </w:p>
+    <w:p>
+      <w:pPr>
+        <w:pStyle w:val="Body1"/>
+        <w:numPr>
+          <w:ilvl w:val="0"/>
+          <w:numId w:val="15"/>
+        </w:numPr>
+        <w:spacing w:before="0"/>
+        <w:jc w:val="both"/>
+      </w:pPr>
+      <w:r>
+        <w:t xml:space="preserve">Work with the </w:t>
+      </w:r>
+      <w:proofErr w:type="spellStart"/>
+      <w:r>
+        <w:t>QueryCriteria</w:t>
+      </w:r>
+      <w:proofErr w:type="spellEnd"/>
+      <w:r>
+        <w:t xml:space="preserve"> class and process a Query Object.</w:t>
+      </w:r>
+    </w:p>
+    <w:p>
+      <w:pPr>
+        <w:pStyle w:val="Body1"/>
+        <w:numPr>
+          <w:ilvl w:val="0"/>
+          <w:numId w:val="15"/>
+        </w:numPr>
+        <w:spacing w:before="0"/>
+        <w:jc w:val="both"/>
+      </w:pPr>
+      <w:r>
+        <w:t>Write code to return a list of StudentPersonal Objects</w:t>
+      </w:r>
+    </w:p>
+    <w:p>
+      <w:pPr>
+        <w:pStyle w:val="Body1"/>
+        <w:numPr>
+          <w:ilvl w:val="0"/>
+          <w:numId w:val="15"/>
+        </w:numPr>
+        <w:spacing w:before="0"/>
+        <w:jc w:val="both"/>
+      </w:pPr>
+      <w:r>
+        <w:t>Use your REST web-service tool of choice (i.e. Postman) to invoke and test the service path functionality of the provider.</w:t>
+      </w:r>
+    </w:p>
+    <w:p>
+      <w:pPr>
+        <w:pStyle w:val="Body1"/>
+        <w:spacing w:before="0"/>
+        <w:ind w:left="0"/>
+        <w:jc w:val="both"/>
+        <w:rPr>
+          <w:b/>
+        </w:rPr>
+      </w:pPr>
+    </w:p>
+    <w:p>
+      <w:pPr>
+        <w:pStyle w:val="Body1"/>
+        <w:spacing w:before="0"/>
+        <w:ind w:left="0"/>
+        <w:jc w:val="both"/>
+        <w:rPr>
+          <w:b/>
+        </w:rPr>
+      </w:pPr>
+      <w:r>
+        <w:rPr>
+          <w:b/>
+        </w:rPr>
+        <w:t>Tips</w:t>
+      </w:r>
+      <w:r>
+        <w:rPr>
+          <w:b/>
+        </w:rPr>
+        <w:t>:</w:t>
+      </w:r>
+    </w:p>
+    <w:p>
+      <w:pPr>
+        <w:pStyle w:val="Body1"/>
+        <w:numPr>
+          <w:ilvl w:val="0"/>
+          <w:numId w:val="41"/>
+        </w:numPr>
+        <w:spacing w:before="0"/>
+        <w:jc w:val="both"/>
+      </w:pPr>
+      <w:r>
+        <w:t xml:space="preserve">For simplicity </w:t>
+      </w:r>
+      <w:r>
+        <w:t>reasons</w:t>
+      </w:r>
+      <w:r>
+        <w:t xml:space="preserve"> the </w:t>
+      </w:r>
+      <w:proofErr w:type="spellStart"/>
+      <w:r>
+        <w:t>StudentPersonalProvider</w:t>
+      </w:r>
+      <w:proofErr w:type="spellEnd"/>
+      <w:r>
+        <w:t xml:space="preserve"> has already a list of students for a class loaded. This list is called “</w:t>
+      </w:r>
+      <w:proofErr w:type="spellStart"/>
+      <w:r>
+        <w:t>teachingGroupStudents</w:t>
+      </w:r>
+      <w:proofErr w:type="spellEnd"/>
+      <w:r>
+        <w:t>”. You can use that to create a list of students to be returned to the caller.</w:t>
+      </w:r>
+    </w:p>
+    <w:p>
+      <w:pPr>
+        <w:pStyle w:val="Body1"/>
+        <w:numPr>
+          <w:ilvl w:val="0"/>
+          <w:numId w:val="41"/>
+        </w:numPr>
+        <w:spacing w:before="0"/>
+        <w:jc w:val="both"/>
+      </w:pPr>
+      <w:r>
+        <w:t xml:space="preserve">You can peek into the </w:t>
+      </w:r>
+      <w:proofErr w:type="gramStart"/>
+      <w:r>
+        <w:t>retrieve(</w:t>
+      </w:r>
+      <w:proofErr w:type="gramEnd"/>
+      <w:r>
+        <w:t xml:space="preserve">) method of the </w:t>
+      </w:r>
+      <w:proofErr w:type="spellStart"/>
+      <w:r>
+        <w:t>StudentPersonalProvider</w:t>
+      </w:r>
+      <w:proofErr w:type="spellEnd"/>
+      <w:r>
+        <w:t xml:space="preserve"> to see how a list of students can be fetched and a correct student list is created.</w:t>
+      </w:r>
+    </w:p>
+    <w:p>
+      <w:pPr>
+        <w:pStyle w:val="Body1"/>
+        <w:numPr>
+          <w:ilvl w:val="0"/>
+          <w:numId w:val="41"/>
+        </w:numPr>
+        <w:spacing w:before="0"/>
+        <w:jc w:val="both"/>
+      </w:pPr>
+      <w:r>
+        <w:t>T</w:t>
+      </w:r>
+      <w:r>
+        <w:t xml:space="preserve">he demo.xml has already an </w:t>
+      </w:r>
+      <w:r>
+        <w:t xml:space="preserve">entry for the required </w:t>
+      </w:r>
+      <w:r>
+        <w:t>service path. Look into the demo.xml to find it and see how it is structured.</w:t>
+      </w:r>
+    </w:p>
+    <w:p>
+      <w:pPr>
+        <w:pStyle w:val="Body1"/>
+        <w:spacing w:before="0"/>
+        <w:ind w:left="0"/>
+        <w:jc w:val="both"/>
+      </w:pPr>
+    </w:p>
+    <w:p>
+      <w:pPr>
+        <w:pStyle w:val="Body1"/>
+        <w:spacing w:before="0"/>
+        <w:ind w:left="0"/>
+        <w:jc w:val="both"/>
+        <w:rPr>
+          <w:b/>
+        </w:rPr>
+      </w:pPr>
+      <w:r>
+        <w:rPr>
+          <w:b/>
+        </w:rPr>
+        <w:t>Note</w:t>
+      </w:r>
+      <w:r>
+        <w:rPr>
+          <w:b/>
+        </w:rPr>
+        <w:t>:</w:t>
+      </w:r>
+    </w:p>
+    <w:p>
+      <w:pPr>
+        <w:pStyle w:val="Body1"/>
+        <w:spacing w:before="0"/>
+        <w:ind w:left="0"/>
+        <w:jc w:val="both"/>
+      </w:pPr>
+      <w:r>
+        <w:t xml:space="preserve">In a real implementation you would need to query your database for example with the correct where-clause derived from the </w:t>
+      </w:r>
+      <w:proofErr w:type="spellStart"/>
+      <w:r>
+        <w:t>QueriCritera</w:t>
+      </w:r>
+      <w:proofErr w:type="spellEnd"/>
+      <w:r>
+        <w:t xml:space="preserve"> object to get a list of students for a given class.</w:t>
+      </w:r>
+    </w:p>
+    <w:p>
+      <w:pPr>
+        <w:pStyle w:val="Heading2"/>
+      </w:pPr>
+      <w:bookmarkStart w:id="30" w:name="_Toc415142694"/>
+      <w:r>
+        <w:t>Consumer Implementation</w:t>
+      </w:r>
+      <w:bookmarkEnd w:id="30"/>
+    </w:p>
+    <w:p>
       <w:r>
         <w:t xml:space="preserve">Exercise </w:t>
       </w:r>
       <w:r>
+        <w:fldChar w:fldCharType="begin"/>
+      </w:r>
+      <w:r>
+        <w:instrText xml:space="preserve"> REF _Ref415141583 \r \h </w:instrText>
+      </w:r>
+      <w:r>
+        <w:fldChar w:fldCharType="separate"/>
+      </w:r>
+      <w:r>
+        <w:t>6.1</w:t>
+      </w:r>
+      <w:r>
+        <w:fldChar w:fldCharType="end"/>
+      </w:r>
+      <w:r>
+        <w:t xml:space="preserve"> should be completed before this exercise otherwise there is no provider that can be used to send a service path query to.</w:t>
+      </w:r>
+    </w:p>
+    <w:p>
+      <w:pPr>
+        <w:pStyle w:val="Body1"/>
+        <w:ind w:left="0"/>
+        <w:jc w:val="both"/>
+        <w:rPr>
+          <w:b/>
+        </w:rPr>
+      </w:pPr>
+      <w:r>
+        <w:rPr>
+          <w:b/>
+        </w:rPr>
+        <w:t>Task:</w:t>
+      </w:r>
+    </w:p>
+    <w:p>
+      <w:pPr>
+        <w:pStyle w:val="Body1"/>
+        <w:numPr>
+          <w:ilvl w:val="0"/>
+          <w:numId w:val="15"/>
+        </w:numPr>
+        <w:spacing w:before="0"/>
+        <w:jc w:val="both"/>
+      </w:pPr>
+      <w:r>
+        <w:t xml:space="preserve">Use the </w:t>
+      </w:r>
+      <w:proofErr w:type="spellStart"/>
+      <w:r>
+        <w:t>DemoConsumer</w:t>
+      </w:r>
+      <w:proofErr w:type="spellEnd"/>
+      <w:r>
+        <w:t xml:space="preserve"> class to implement a service path for …/</w:t>
+      </w:r>
+      <w:proofErr w:type="spellStart"/>
+      <w:r>
+        <w:t>TeachingGroups</w:t>
+      </w:r>
+      <w:proofErr w:type="spellEnd"/>
+      <w:proofErr w:type="gramStart"/>
+      <w:r>
+        <w:t>/{</w:t>
+      </w:r>
+      <w:proofErr w:type="gramEnd"/>
+      <w:r>
+        <w:t>}/</w:t>
+      </w:r>
+      <w:proofErr w:type="spellStart"/>
+      <w:r>
+        <w:t>StudentPersonals</w:t>
+      </w:r>
+      <w:proofErr w:type="spellEnd"/>
+      <w:r>
+        <w:t xml:space="preserve"> which means get all students of a class.</w:t>
+      </w:r>
+    </w:p>
+    <w:p>
+      <w:pPr>
+        <w:pStyle w:val="Body1"/>
+        <w:numPr>
+          <w:ilvl w:val="0"/>
+          <w:numId w:val="15"/>
+        </w:numPr>
+        <w:spacing w:before="0"/>
+        <w:jc w:val="both"/>
+      </w:pPr>
+      <w:r>
+        <w:t xml:space="preserve">Checkout the </w:t>
+      </w:r>
+      <w:proofErr w:type="spellStart"/>
+      <w:proofErr w:type="gramStart"/>
+      <w:r>
+        <w:t>consumer.retrieveByServicePath</w:t>
+      </w:r>
+      <w:proofErr w:type="spellEnd"/>
+      <w:r>
+        <w:t>(</w:t>
+      </w:r>
+      <w:proofErr w:type="gramEnd"/>
+      <w:r>
+        <w:t>) method and its parameters.</w:t>
+      </w:r>
+    </w:p>
+    <w:p>
+      <w:pPr>
+        <w:pStyle w:val="Body1"/>
+        <w:numPr>
+          <w:ilvl w:val="0"/>
+          <w:numId w:val="15"/>
+        </w:numPr>
+        <w:spacing w:before="0"/>
+        <w:jc w:val="both"/>
+      </w:pPr>
+      <w:r>
+        <w:t xml:space="preserve">Work with the </w:t>
+      </w:r>
+      <w:proofErr w:type="spellStart"/>
+      <w:r>
+        <w:t>QueryCriteria</w:t>
+      </w:r>
+      <w:proofErr w:type="spellEnd"/>
+      <w:r>
+        <w:t xml:space="preserve"> class and create a Query Object</w:t>
+      </w:r>
+      <w:r>
+        <w:t xml:space="preserve"> for the given service path</w:t>
+      </w:r>
+      <w:r>
+        <w:t>.</w:t>
+      </w:r>
+    </w:p>
+    <w:p>
+      <w:pPr>
+        <w:pStyle w:val="Body1"/>
+        <w:spacing w:before="0"/>
+        <w:ind w:left="765"/>
+        <w:jc w:val="both"/>
+      </w:pPr>
+    </w:p>
+    <w:p>
+      <w:pPr>
+        <w:pStyle w:val="Body1"/>
+        <w:spacing w:before="0"/>
+        <w:ind w:left="0"/>
+        <w:jc w:val="both"/>
+        <w:rPr>
+          <w:b/>
+        </w:rPr>
+      </w:pPr>
+      <w:r>
+        <w:rPr>
+          <w:b/>
+        </w:rPr>
+        <w:t>Tips</w:t>
+      </w:r>
+      <w:r>
+        <w:rPr>
+          <w:b/>
+        </w:rPr>
+        <w:t>:</w:t>
+      </w:r>
+    </w:p>
+    <w:p>
+      <w:pPr>
+        <w:pStyle w:val="Body1"/>
+        <w:numPr>
+          <w:ilvl w:val="0"/>
+          <w:numId w:val="42"/>
+        </w:numPr>
+        <w:spacing w:before="0"/>
+        <w:ind w:left="709"/>
+        <w:jc w:val="both"/>
+      </w:pPr>
+      <w:r>
+        <w:t xml:space="preserve">There is already a ‘skeleton’ for the service path functionality in the </w:t>
+      </w:r>
+      <w:proofErr w:type="spellStart"/>
+      <w:r>
+        <w:t>DemoConsumer</w:t>
+      </w:r>
+      <w:proofErr w:type="spellEnd"/>
+      <w:r>
+        <w:t xml:space="preserve"> class. Look in the </w:t>
+      </w:r>
+      <w:proofErr w:type="spellStart"/>
+      <w:proofErr w:type="gramStart"/>
+      <w:r>
+        <w:t>getStudentsByServicePath</w:t>
+      </w:r>
+      <w:proofErr w:type="spellEnd"/>
+      <w:r>
+        <w:t>(</w:t>
+      </w:r>
+      <w:proofErr w:type="gramEnd"/>
+      <w:r>
+        <w:t xml:space="preserve">) method and fill in the missing bits. </w:t>
+      </w:r>
+    </w:p>
+    <w:p>
+      <w:pPr>
+        <w:pStyle w:val="Body1"/>
+        <w:numPr>
+          <w:ilvl w:val="0"/>
+          <w:numId w:val="42"/>
+        </w:numPr>
+        <w:spacing w:before="0"/>
+        <w:ind w:left="709"/>
+        <w:jc w:val="both"/>
+      </w:pPr>
+      <w:r>
+        <w:t xml:space="preserve">To test it uncomment the appropriate line in the </w:t>
+      </w:r>
+      <w:proofErr w:type="gramStart"/>
+      <w:r>
+        <w:t>main(</w:t>
+      </w:r>
+      <w:proofErr w:type="gramEnd"/>
+      <w:r>
+        <w:t xml:space="preserve">) method of the </w:t>
+      </w:r>
+      <w:proofErr w:type="spellStart"/>
+      <w:r>
+        <w:t>DemoConsumer</w:t>
+      </w:r>
+      <w:proofErr w:type="spellEnd"/>
+      <w:r>
+        <w:t xml:space="preserve"> Class and run it.</w:t>
+      </w:r>
+    </w:p>
+    <w:p>
+      <w:pPr>
+        <w:pStyle w:val="Body1"/>
+        <w:numPr>
+          <w:ilvl w:val="0"/>
+          <w:numId w:val="42"/>
+        </w:numPr>
+        <w:spacing w:before="0"/>
+        <w:ind w:left="709"/>
+        <w:jc w:val="both"/>
+      </w:pPr>
+      <w:r>
+        <w:t>Observe the output. Also observe the output of the provider to confirm it is being invoked.</w:t>
+      </w:r>
+    </w:p>
+    <w:p>
+      <w:pPr>
+        <w:pStyle w:val="Heading1"/>
+      </w:pPr>
+      <w:bookmarkStart w:id="31" w:name="_Toc415142695"/>
+      <w:r>
+        <w:t xml:space="preserve">Exercise </w:t>
+      </w:r>
+      <w:r>
         <w:t>6</w:t>
       </w:r>
       <w:r>
         <w:t>: Connect-A-Thon</w:t>
       </w:r>
-      <w:bookmarkEnd w:id="28"/>
+      <w:bookmarkEnd w:id="31"/>
     </w:p>
     <w:p>
       <w:pPr>
@@ -7438,11 +8234,12 @@
         <w:pStyle w:val="Heading2"/>
         <w:jc w:val="both"/>
       </w:pPr>
-      <w:bookmarkStart w:id="29" w:name="_Toc403893054"/>
-      <w:r>
+      <w:bookmarkStart w:id="32" w:name="_Toc415142696"/>
+      <w:r>
+        <w:lastRenderedPageBreak/>
         <w:t>General Preparation</w:t>
       </w:r>
-      <w:bookmarkEnd w:id="29"/>
+      <w:bookmarkEnd w:id="32"/>
     </w:p>
     <w:p>
       <w:pPr>
@@ -7457,7 +8254,6 @@
         <w:jc w:val="both"/>
       </w:pPr>
       <w:r>
-        <w:lastRenderedPageBreak/>
         <w:tab/>
       </w:r>
       <w:r>
@@ -7477,11 +8273,11 @@
         <w:pStyle w:val="Heading2"/>
         <w:jc w:val="both"/>
       </w:pPr>
-      <w:bookmarkStart w:id="30" w:name="_Toc403893055"/>
+      <w:bookmarkStart w:id="33" w:name="_Toc415142697"/>
       <w:r>
         <w:t>Prepare your Provider to participate in the local network</w:t>
       </w:r>
-      <w:bookmarkEnd w:id="30"/>
+      <w:bookmarkEnd w:id="33"/>
     </w:p>
     <w:p>
       <w:pPr>
@@ -7679,11 +8475,11 @@
         <w:pStyle w:val="Heading2"/>
         <w:jc w:val="both"/>
       </w:pPr>
-      <w:bookmarkStart w:id="31" w:name="_Toc403893056"/>
+      <w:bookmarkStart w:id="34" w:name="_Toc415142698"/>
       <w:r>
         <w:t>Prepare you Consumer to connect to another Provider</w:t>
       </w:r>
-      <w:bookmarkEnd w:id="31"/>
+      <w:bookmarkEnd w:id="34"/>
     </w:p>
     <w:p>
       <w:pPr>
@@ -7814,11 +8610,11 @@
         <w:pStyle w:val="Heading2"/>
         <w:jc w:val="both"/>
       </w:pPr>
-      <w:bookmarkStart w:id="32" w:name="_Toc403893057"/>
+      <w:bookmarkStart w:id="35" w:name="_Toc415142699"/>
       <w:r>
         <w:t>Confirm that it is really working…</w:t>
       </w:r>
-      <w:bookmarkEnd w:id="32"/>
+      <w:bookmarkEnd w:id="35"/>
     </w:p>
     <w:p>
       <w:pPr>
@@ -7872,12 +8668,20 @@
       <w:pPr>
         <w:pStyle w:val="Title"/>
       </w:pPr>
-      <w:bookmarkStart w:id="33" w:name="_Toc403893058"/>
+      <w:bookmarkStart w:id="36" w:name="_Toc415142700"/>
       <w:r>
         <w:lastRenderedPageBreak/>
-        <w:t>Appendix A: Classpath &amp; Deployment</w:t>
-      </w:r>
-      <w:bookmarkEnd w:id="33"/>
+        <w:t xml:space="preserve">Appendix A: </w:t>
+      </w:r>
+      <w:proofErr w:type="spellStart"/>
+      <w:r>
+        <w:t>Classpath</w:t>
+      </w:r>
+      <w:proofErr w:type="spellEnd"/>
+      <w:r>
+        <w:t xml:space="preserve"> &amp; Deployment</w:t>
+      </w:r>
+      <w:bookmarkEnd w:id="36"/>
     </w:p>
     <w:p>
       <w:pPr>
@@ -7887,7 +8691,7 @@
           <w:numId w:val="0"/>
         </w:numPr>
       </w:pPr>
-      <w:bookmarkStart w:id="34" w:name="_Toc403893059"/>
+      <w:bookmarkStart w:id="37" w:name="_Toc415142701"/>
       <w:r>
         <w:t xml:space="preserve">Ant </w:t>
       </w:r>
@@ -7900,7 +8704,7 @@
       <w:r>
         <w:t>s</w:t>
       </w:r>
-      <w:bookmarkEnd w:id="34"/>
+      <w:bookmarkEnd w:id="37"/>
     </w:p>
     <w:p>
       <w:r>
@@ -7921,11 +8725,11 @@
           <w:numId w:val="0"/>
         </w:numPr>
       </w:pPr>
-      <w:bookmarkStart w:id="35" w:name="_Toc403893060"/>
+      <w:bookmarkStart w:id="38" w:name="_Toc415142702"/>
       <w:r>
         <w:t>Provider</w:t>
       </w:r>
-      <w:bookmarkEnd w:id="35"/>
+      <w:bookmarkEnd w:id="38"/>
     </w:p>
     <w:p>
       <w:pPr>
@@ -8591,11 +9395,11 @@
           <w:numId w:val="0"/>
         </w:numPr>
       </w:pPr>
-      <w:bookmarkStart w:id="36" w:name="_Toc403893061"/>
+      <w:bookmarkStart w:id="39" w:name="_Toc415142703"/>
       <w:r>
         <w:t>Consumer</w:t>
       </w:r>
-      <w:bookmarkEnd w:id="36"/>
+      <w:bookmarkEnd w:id="39"/>
     </w:p>
     <w:p>
       <w:r>
@@ -8883,19 +9687,21 @@
       <w:r>
         <w:br w:type="page"/>
       </w:r>
+      <w:bookmarkStart w:id="40" w:name="_GoBack"/>
+      <w:bookmarkEnd w:id="40"/>
     </w:p>
     <w:p>
       <w:pPr>
         <w:pStyle w:val="Title"/>
       </w:pPr>
-      <w:bookmarkStart w:id="37" w:name="_Toc400781497"/>
-      <w:bookmarkStart w:id="38" w:name="_Toc403893062"/>
+      <w:bookmarkStart w:id="41" w:name="_Toc400781497"/>
+      <w:bookmarkStart w:id="42" w:name="_Toc415142704"/>
       <w:r>
         <w:lastRenderedPageBreak/>
         <w:t>Appendix B: REST Client – Chrome Postman</w:t>
       </w:r>
-      <w:bookmarkEnd w:id="37"/>
-      <w:bookmarkEnd w:id="38"/>
+      <w:bookmarkEnd w:id="41"/>
+      <w:bookmarkEnd w:id="42"/>
     </w:p>
     <w:p>
       <w:pPr>
@@ -9035,7 +9841,6 @@
         <w:pStyle w:val="Body1"/>
       </w:pPr>
     </w:p>
-    <w:bookmarkEnd w:id="0"/>
     <w:p/>
     <w:sectPr>
       <w:headerReference w:type="even" r:id="rId16"/>
@@ -9094,7 +9899,7 @@
       <w:fldChar w:fldCharType="separate"/>
     </w:r>
     <w:r>
-      <w:instrText>1.0</w:instrText>
+      <w:instrText>1.1</w:instrText>
     </w:r>
     <w:r>
       <w:fldChar w:fldCharType="end"/>
@@ -9194,7 +9999,7 @@
       <w:fldChar w:fldCharType="separate"/>
     </w:r>
     <w:r>
-      <w:t>Revision: 1.0</w:t>
+      <w:t>Revision: 1.1</w:t>
     </w:r>
     <w:r>
       <w:rPr>
@@ -9247,10 +10052,7 @@
       <w:fldChar w:fldCharType="begin"/>
     </w:r>
     <w:r>
-      <w:instrText xml:space="preserve"> DOCPR</w:instrText>
-    </w:r>
-    <w:r>
-      <w:instrText xml:space="preserve">OPERTY "SystemAbbreviation" </w:instrText>
+      <w:instrText xml:space="preserve"> DOCPROPERTY "SystemAbbreviation" </w:instrText>
     </w:r>
     <w:r>
       <w:fldChar w:fldCharType="separate"/>
@@ -9279,7 +10081,7 @@
       <w:fldChar w:fldCharType="separate"/>
     </w:r>
     <w:r>
-      <w:t>Nov 2014</w:t>
+      <w:t>Mar 2015</w:t>
     </w:r>
     <w:r>
       <w:fldChar w:fldCharType="end"/>
@@ -9328,7 +10130,7 @@
       <w:rPr>
         <w:noProof/>
       </w:rPr>
-      <w:t>4</w:t>
+      <w:t>14</w:t>
     </w:r>
     <w:r>
       <w:fldChar w:fldCharType="end"/>
@@ -9349,7 +10151,7 @@
       <w:rPr>
         <w:noProof/>
       </w:rPr>
-      <w:t>13</w:t>
+      <w:t>15</w:t>
     </w:r>
     <w:r>
       <w:rPr>
@@ -9364,7 +10166,7 @@
       <mc:AlternateContent>
         <mc:Choice Requires="wps">
           <w:drawing>
-            <wp:anchor distT="0" distB="0" distL="114300" distR="114300" simplePos="0" relativeHeight="251657216" behindDoc="0" locked="1" layoutInCell="0" allowOverlap="0" wp14:anchorId="1975DAC2" wp14:editId="5955F9C0">
+            <wp:anchor distT="0" distB="0" distL="114300" distR="114300" simplePos="0" relativeHeight="251657216" behindDoc="0" locked="1" layoutInCell="0" allowOverlap="0" wp14:anchorId="4E64341E" wp14:editId="75303F6F">
               <wp:simplePos x="0" y="0"/>
               <wp:positionH relativeFrom="page">
                 <wp:posOffset>720090</wp:posOffset>
@@ -9498,7 +10300,7 @@
       <w:fldChar w:fldCharType="separate"/>
     </w:r>
     <w:r>
-      <w:instrText>1.0</w:instrText>
+      <w:instrText>1.1</w:instrText>
     </w:r>
     <w:r>
       <w:fldChar w:fldCharType="end"/>
@@ -9598,7 +10400,7 @@
       <w:fldChar w:fldCharType="separate"/>
     </w:r>
     <w:r>
-      <w:t>Revision: 1.0</w:t>
+      <w:t>Revision: 1.1</w:t>
     </w:r>
     <w:r>
       <w:rPr>
@@ -9659,7 +10461,7 @@
       <w:fldChar w:fldCharType="separate"/>
     </w:r>
     <w:r>
-      <w:t>Nov 2014</w:t>
+      <w:t>Mar 2015</w:t>
     </w:r>
     <w:r>
       <w:fldChar w:fldCharType="end"/>
@@ -9686,7 +10488,7 @@
       <w:rPr>
         <w:noProof/>
       </w:rPr>
-      <w:t>13</w:t>
+      <w:t>15</w:t>
     </w:r>
     <w:r>
       <w:fldChar w:fldCharType="end"/>
@@ -9707,7 +10509,7 @@
       <w:rPr>
         <w:noProof/>
       </w:rPr>
-      <w:t>13</w:t>
+      <w:t>15</w:t>
     </w:r>
     <w:r>
       <w:rPr>
@@ -9722,7 +10524,7 @@
       <mc:AlternateContent>
         <mc:Choice Requires="wps">
           <w:drawing>
-            <wp:anchor distT="0" distB="0" distL="114300" distR="114300" simplePos="0" relativeHeight="251656192" behindDoc="0" locked="1" layoutInCell="0" allowOverlap="0" wp14:anchorId="543DDC18" wp14:editId="64316BE5">
+            <wp:anchor distT="0" distB="0" distL="114300" distR="114300" simplePos="0" relativeHeight="251656192" behindDoc="0" locked="1" layoutInCell="0" allowOverlap="0" wp14:anchorId="746F2D70" wp14:editId="682F1A18">
               <wp:simplePos x="0" y="0"/>
               <wp:positionH relativeFrom="page">
                 <wp:posOffset>900430</wp:posOffset>
@@ -11741,6 +12543,119 @@
     </w:lvl>
   </w:abstractNum>
   <w:abstractNum w:abstractNumId="14">
+    <w:nsid w:val="31041E95"/>
+    <w:multiLevelType w:val="hybridMultilevel"/>
+    <w:tmpl w:val="F1C21E44"/>
+    <w:lvl w:ilvl="0" w:tplc="0C090001">
+      <w:start w:val="1"/>
+      <w:numFmt w:val="bullet"/>
+      <w:lvlText w:val=""/>
+      <w:lvlJc w:val="left"/>
+      <w:pPr>
+        <w:ind w:left="1482" w:hanging="360"/>
+      </w:pPr>
+      <w:rPr>
+        <w:rFonts w:ascii="Symbol" w:hAnsi="Symbol" w:hint="default"/>
+      </w:rPr>
+    </w:lvl>
+    <w:lvl w:ilvl="1" w:tplc="0C090003" w:tentative="1">
+      <w:start w:val="1"/>
+      <w:numFmt w:val="bullet"/>
+      <w:lvlText w:val="o"/>
+      <w:lvlJc w:val="left"/>
+      <w:pPr>
+        <w:ind w:left="2202" w:hanging="360"/>
+      </w:pPr>
+      <w:rPr>
+        <w:rFonts w:ascii="Courier New" w:hAnsi="Courier New" w:cs="Courier New" w:hint="default"/>
+      </w:rPr>
+    </w:lvl>
+    <w:lvl w:ilvl="2" w:tplc="0C090005" w:tentative="1">
+      <w:start w:val="1"/>
+      <w:numFmt w:val="bullet"/>
+      <w:lvlText w:val=""/>
+      <w:lvlJc w:val="left"/>
+      <w:pPr>
+        <w:ind w:left="2922" w:hanging="360"/>
+      </w:pPr>
+      <w:rPr>
+        <w:rFonts w:ascii="Wingdings" w:hAnsi="Wingdings" w:hint="default"/>
+      </w:rPr>
+    </w:lvl>
+    <w:lvl w:ilvl="3" w:tplc="0C090001" w:tentative="1">
+      <w:start w:val="1"/>
+      <w:numFmt w:val="bullet"/>
+      <w:lvlText w:val=""/>
+      <w:lvlJc w:val="left"/>
+      <w:pPr>
+        <w:ind w:left="3642" w:hanging="360"/>
+      </w:pPr>
+      <w:rPr>
+        <w:rFonts w:ascii="Symbol" w:hAnsi="Symbol" w:hint="default"/>
+      </w:rPr>
+    </w:lvl>
+    <w:lvl w:ilvl="4" w:tplc="0C090003" w:tentative="1">
+      <w:start w:val="1"/>
+      <w:numFmt w:val="bullet"/>
+      <w:lvlText w:val="o"/>
+      <w:lvlJc w:val="left"/>
+      <w:pPr>
+        <w:ind w:left="4362" w:hanging="360"/>
+      </w:pPr>
+      <w:rPr>
+        <w:rFonts w:ascii="Courier New" w:hAnsi="Courier New" w:cs="Courier New" w:hint="default"/>
+      </w:rPr>
+    </w:lvl>
+    <w:lvl w:ilvl="5" w:tplc="0C090005" w:tentative="1">
+      <w:start w:val="1"/>
+      <w:numFmt w:val="bullet"/>
+      <w:lvlText w:val=""/>
+      <w:lvlJc w:val="left"/>
+      <w:pPr>
+        <w:ind w:left="5082" w:hanging="360"/>
+      </w:pPr>
+      <w:rPr>
+        <w:rFonts w:ascii="Wingdings" w:hAnsi="Wingdings" w:hint="default"/>
+      </w:rPr>
+    </w:lvl>
+    <w:lvl w:ilvl="6" w:tplc="0C090001" w:tentative="1">
+      <w:start w:val="1"/>
+      <w:numFmt w:val="bullet"/>
+      <w:lvlText w:val=""/>
+      <w:lvlJc w:val="left"/>
+      <w:pPr>
+        <w:ind w:left="5802" w:hanging="360"/>
+      </w:pPr>
+      <w:rPr>
+        <w:rFonts w:ascii="Symbol" w:hAnsi="Symbol" w:hint="default"/>
+      </w:rPr>
+    </w:lvl>
+    <w:lvl w:ilvl="7" w:tplc="0C090003" w:tentative="1">
+      <w:start w:val="1"/>
+      <w:numFmt w:val="bullet"/>
+      <w:lvlText w:val="o"/>
+      <w:lvlJc w:val="left"/>
+      <w:pPr>
+        <w:ind w:left="6522" w:hanging="360"/>
+      </w:pPr>
+      <w:rPr>
+        <w:rFonts w:ascii="Courier New" w:hAnsi="Courier New" w:cs="Courier New" w:hint="default"/>
+      </w:rPr>
+    </w:lvl>
+    <w:lvl w:ilvl="8" w:tplc="0C090005" w:tentative="1">
+      <w:start w:val="1"/>
+      <w:numFmt w:val="bullet"/>
+      <w:lvlText w:val=""/>
+      <w:lvlJc w:val="left"/>
+      <w:pPr>
+        <w:ind w:left="7242" w:hanging="360"/>
+      </w:pPr>
+      <w:rPr>
+        <w:rFonts w:ascii="Wingdings" w:hAnsi="Wingdings" w:hint="default"/>
+      </w:rPr>
+    </w:lvl>
+  </w:abstractNum>
+  <w:abstractNum w:abstractNumId="15">
     <w:nsid w:val="33EF17FC"/>
     <w:multiLevelType w:val="hybridMultilevel"/>
     <w:tmpl w:val="AB682F60"/>
@@ -11853,7 +12768,7 @@
       </w:rPr>
     </w:lvl>
   </w:abstractNum>
-  <w:abstractNum w:abstractNumId="15">
+  <w:abstractNum w:abstractNumId="16">
     <w:nsid w:val="34F73017"/>
     <w:multiLevelType w:val="hybridMultilevel"/>
     <w:tmpl w:val="398E7FEA"/>
@@ -11939,7 +12854,7 @@
       </w:pPr>
     </w:lvl>
   </w:abstractNum>
-  <w:abstractNum w:abstractNumId="16">
+  <w:abstractNum w:abstractNumId="17">
     <w:nsid w:val="3FEC0810"/>
     <w:multiLevelType w:val="hybridMultilevel"/>
     <w:tmpl w:val="D72442E2"/>
@@ -12025,7 +12940,7 @@
       </w:pPr>
     </w:lvl>
   </w:abstractNum>
-  <w:abstractNum w:abstractNumId="17">
+  <w:abstractNum w:abstractNumId="18">
     <w:nsid w:val="42E93988"/>
     <w:multiLevelType w:val="hybridMultilevel"/>
     <w:tmpl w:val="ABAA2648"/>
@@ -12138,7 +13053,7 @@
       </w:rPr>
     </w:lvl>
   </w:abstractNum>
-  <w:abstractNum w:abstractNumId="18">
+  <w:abstractNum w:abstractNumId="19">
     <w:nsid w:val="440E11A3"/>
     <w:multiLevelType w:val="multilevel"/>
     <w:tmpl w:val="3358FF80"/>
@@ -12314,7 +13229,7 @@
       </w:rPr>
     </w:lvl>
   </w:abstractNum>
-  <w:abstractNum w:abstractNumId="19">
+  <w:abstractNum w:abstractNumId="20">
     <w:nsid w:val="4C6B6786"/>
     <w:multiLevelType w:val="hybridMultilevel"/>
     <w:tmpl w:val="B144054C"/>
@@ -12427,7 +13342,7 @@
       </w:rPr>
     </w:lvl>
   </w:abstractNum>
-  <w:abstractNum w:abstractNumId="20">
+  <w:abstractNum w:abstractNumId="21">
     <w:nsid w:val="55197A4F"/>
     <w:multiLevelType w:val="hybridMultilevel"/>
     <w:tmpl w:val="DF86D2E8"/>
@@ -12540,7 +13455,7 @@
       </w:rPr>
     </w:lvl>
   </w:abstractNum>
-  <w:abstractNum w:abstractNumId="21">
+  <w:abstractNum w:abstractNumId="22">
     <w:nsid w:val="55987623"/>
     <w:multiLevelType w:val="hybridMultilevel"/>
     <w:tmpl w:val="D5745228"/>
@@ -12680,7 +13595,7 @@
       </w:rPr>
     </w:lvl>
   </w:abstractNum>
-  <w:abstractNum w:abstractNumId="22">
+  <w:abstractNum w:abstractNumId="23">
     <w:nsid w:val="5A8905DF"/>
     <w:multiLevelType w:val="multilevel"/>
     <w:tmpl w:val="86443F36"/>
@@ -12826,7 +13741,120 @@
       </w:rPr>
     </w:lvl>
   </w:abstractNum>
-  <w:abstractNum w:abstractNumId="23">
+  <w:abstractNum w:abstractNumId="24">
+    <w:nsid w:val="5ECF6536"/>
+    <w:multiLevelType w:val="hybridMultilevel"/>
+    <w:tmpl w:val="40846FC2"/>
+    <w:lvl w:ilvl="0" w:tplc="0C090001">
+      <w:start w:val="1"/>
+      <w:numFmt w:val="bullet"/>
+      <w:lvlText w:val=""/>
+      <w:lvlJc w:val="left"/>
+      <w:pPr>
+        <w:ind w:left="720" w:hanging="360"/>
+      </w:pPr>
+      <w:rPr>
+        <w:rFonts w:ascii="Symbol" w:hAnsi="Symbol" w:hint="default"/>
+      </w:rPr>
+    </w:lvl>
+    <w:lvl w:ilvl="1" w:tplc="0C090003" w:tentative="1">
+      <w:start w:val="1"/>
+      <w:numFmt w:val="bullet"/>
+      <w:lvlText w:val="o"/>
+      <w:lvlJc w:val="left"/>
+      <w:pPr>
+        <w:ind w:left="1440" w:hanging="360"/>
+      </w:pPr>
+      <w:rPr>
+        <w:rFonts w:ascii="Courier New" w:hAnsi="Courier New" w:cs="Courier New" w:hint="default"/>
+      </w:rPr>
+    </w:lvl>
+    <w:lvl w:ilvl="2" w:tplc="0C090005" w:tentative="1">
+      <w:start w:val="1"/>
+      <w:numFmt w:val="bullet"/>
+      <w:lvlText w:val=""/>
+      <w:lvlJc w:val="left"/>
+      <w:pPr>
+        <w:ind w:left="2160" w:hanging="360"/>
+      </w:pPr>
+      <w:rPr>
+        <w:rFonts w:ascii="Wingdings" w:hAnsi="Wingdings" w:hint="default"/>
+      </w:rPr>
+    </w:lvl>
+    <w:lvl w:ilvl="3" w:tplc="0C090001" w:tentative="1">
+      <w:start w:val="1"/>
+      <w:numFmt w:val="bullet"/>
+      <w:lvlText w:val=""/>
+      <w:lvlJc w:val="left"/>
+      <w:pPr>
+        <w:ind w:left="2880" w:hanging="360"/>
+      </w:pPr>
+      <w:rPr>
+        <w:rFonts w:ascii="Symbol" w:hAnsi="Symbol" w:hint="default"/>
+      </w:rPr>
+    </w:lvl>
+    <w:lvl w:ilvl="4" w:tplc="0C090003" w:tentative="1">
+      <w:start w:val="1"/>
+      <w:numFmt w:val="bullet"/>
+      <w:lvlText w:val="o"/>
+      <w:lvlJc w:val="left"/>
+      <w:pPr>
+        <w:ind w:left="3600" w:hanging="360"/>
+      </w:pPr>
+      <w:rPr>
+        <w:rFonts w:ascii="Courier New" w:hAnsi="Courier New" w:cs="Courier New" w:hint="default"/>
+      </w:rPr>
+    </w:lvl>
+    <w:lvl w:ilvl="5" w:tplc="0C090005" w:tentative="1">
+      <w:start w:val="1"/>
+      <w:numFmt w:val="bullet"/>
+      <w:lvlText w:val=""/>
+      <w:lvlJc w:val="left"/>
+      <w:pPr>
+        <w:ind w:left="4320" w:hanging="360"/>
+      </w:pPr>
+      <w:rPr>
+        <w:rFonts w:ascii="Wingdings" w:hAnsi="Wingdings" w:hint="default"/>
+      </w:rPr>
+    </w:lvl>
+    <w:lvl w:ilvl="6" w:tplc="0C090001" w:tentative="1">
+      <w:start w:val="1"/>
+      <w:numFmt w:val="bullet"/>
+      <w:lvlText w:val=""/>
+      <w:lvlJc w:val="left"/>
+      <w:pPr>
+        <w:ind w:left="5040" w:hanging="360"/>
+      </w:pPr>
+      <w:rPr>
+        <w:rFonts w:ascii="Symbol" w:hAnsi="Symbol" w:hint="default"/>
+      </w:rPr>
+    </w:lvl>
+    <w:lvl w:ilvl="7" w:tplc="0C090003" w:tentative="1">
+      <w:start w:val="1"/>
+      <w:numFmt w:val="bullet"/>
+      <w:lvlText w:val="o"/>
+      <w:lvlJc w:val="left"/>
+      <w:pPr>
+        <w:ind w:left="5760" w:hanging="360"/>
+      </w:pPr>
+      <w:rPr>
+        <w:rFonts w:ascii="Courier New" w:hAnsi="Courier New" w:cs="Courier New" w:hint="default"/>
+      </w:rPr>
+    </w:lvl>
+    <w:lvl w:ilvl="8" w:tplc="0C090005" w:tentative="1">
+      <w:start w:val="1"/>
+      <w:numFmt w:val="bullet"/>
+      <w:lvlText w:val=""/>
+      <w:lvlJc w:val="left"/>
+      <w:pPr>
+        <w:ind w:left="6480" w:hanging="360"/>
+      </w:pPr>
+      <w:rPr>
+        <w:rFonts w:ascii="Wingdings" w:hAnsi="Wingdings" w:hint="default"/>
+      </w:rPr>
+    </w:lvl>
+  </w:abstractNum>
+  <w:abstractNum w:abstractNumId="25">
     <w:nsid w:val="600C6EE5"/>
     <w:multiLevelType w:val="hybridMultilevel"/>
     <w:tmpl w:val="49746136"/>
@@ -12966,7 +13994,7 @@
       </w:rPr>
     </w:lvl>
   </w:abstractNum>
-  <w:abstractNum w:abstractNumId="24">
+  <w:abstractNum w:abstractNumId="26">
     <w:nsid w:val="605A34C8"/>
     <w:multiLevelType w:val="hybridMultilevel"/>
     <w:tmpl w:val="22C66E54"/>
@@ -13079,7 +14107,7 @@
       </w:rPr>
     </w:lvl>
   </w:abstractNum>
-  <w:abstractNum w:abstractNumId="25">
+  <w:abstractNum w:abstractNumId="27">
     <w:nsid w:val="64C22CD8"/>
     <w:multiLevelType w:val="hybridMultilevel"/>
     <w:tmpl w:val="27A6952E"/>
@@ -13192,7 +14220,7 @@
       </w:rPr>
     </w:lvl>
   </w:abstractNum>
-  <w:abstractNum w:abstractNumId="26">
+  <w:abstractNum w:abstractNumId="28">
     <w:nsid w:val="659F46D5"/>
     <w:multiLevelType w:val="hybridMultilevel"/>
     <w:tmpl w:val="3DDC9290"/>
@@ -13305,7 +14333,7 @@
       </w:rPr>
     </w:lvl>
   </w:abstractNum>
-  <w:abstractNum w:abstractNumId="27">
+  <w:abstractNum w:abstractNumId="29">
     <w:nsid w:val="682D4B3D"/>
     <w:multiLevelType w:val="hybridMultilevel"/>
     <w:tmpl w:val="687CE364"/>
@@ -13418,7 +14446,7 @@
       </w:rPr>
     </w:lvl>
   </w:abstractNum>
-  <w:abstractNum w:abstractNumId="28">
+  <w:abstractNum w:abstractNumId="30">
     <w:nsid w:val="685314FC"/>
     <w:multiLevelType w:val="hybridMultilevel"/>
     <w:tmpl w:val="64CEA3AC"/>
@@ -13504,7 +14532,7 @@
       </w:pPr>
     </w:lvl>
   </w:abstractNum>
-  <w:abstractNum w:abstractNumId="29">
+  <w:abstractNum w:abstractNumId="31">
     <w:nsid w:val="6B457A16"/>
     <w:multiLevelType w:val="hybridMultilevel"/>
     <w:tmpl w:val="D72442E2"/>
@@ -13590,7 +14618,7 @@
       </w:pPr>
     </w:lvl>
   </w:abstractNum>
-  <w:abstractNum w:abstractNumId="30">
+  <w:abstractNum w:abstractNumId="32">
     <w:nsid w:val="6CC76AC5"/>
     <w:multiLevelType w:val="hybridMultilevel"/>
     <w:tmpl w:val="A8ECF5F8"/>
@@ -13703,7 +14731,7 @@
       </w:rPr>
     </w:lvl>
   </w:abstractNum>
-  <w:abstractNum w:abstractNumId="31">
+  <w:abstractNum w:abstractNumId="33">
     <w:nsid w:val="6E2A2201"/>
     <w:multiLevelType w:val="hybridMultilevel"/>
     <w:tmpl w:val="350EC6B0"/>
@@ -13816,7 +14844,7 @@
       </w:rPr>
     </w:lvl>
   </w:abstractNum>
-  <w:abstractNum w:abstractNumId="32">
+  <w:abstractNum w:abstractNumId="34">
     <w:nsid w:val="73F72079"/>
     <w:multiLevelType w:val="hybridMultilevel"/>
     <w:tmpl w:val="D44ABFA2"/>
@@ -13929,7 +14957,7 @@
       </w:rPr>
     </w:lvl>
   </w:abstractNum>
-  <w:abstractNum w:abstractNumId="33">
+  <w:abstractNum w:abstractNumId="35">
     <w:nsid w:val="74164BA4"/>
     <w:multiLevelType w:val="multilevel"/>
     <w:tmpl w:val="0D40B8F8"/>
@@ -14081,7 +15109,7 @@
       </w:rPr>
     </w:lvl>
   </w:abstractNum>
-  <w:abstractNum w:abstractNumId="34">
+  <w:abstractNum w:abstractNumId="36">
     <w:nsid w:val="7606184A"/>
     <w:multiLevelType w:val="hybridMultilevel"/>
     <w:tmpl w:val="0A1A0C86"/>
@@ -14194,7 +15222,7 @@
       </w:rPr>
     </w:lvl>
   </w:abstractNum>
-  <w:abstractNum w:abstractNumId="35">
+  <w:abstractNum w:abstractNumId="37">
     <w:nsid w:val="761731F9"/>
     <w:multiLevelType w:val="hybridMultilevel"/>
     <w:tmpl w:val="D7B01690"/>
@@ -14307,7 +15335,7 @@
       </w:rPr>
     </w:lvl>
   </w:abstractNum>
-  <w:abstractNum w:abstractNumId="36">
+  <w:abstractNum w:abstractNumId="38">
     <w:nsid w:val="7AD75A61"/>
     <w:multiLevelType w:val="hybridMultilevel"/>
     <w:tmpl w:val="21C03F26"/>
@@ -14420,7 +15448,7 @@
       </w:rPr>
     </w:lvl>
   </w:abstractNum>
-  <w:abstractNum w:abstractNumId="37">
+  <w:abstractNum w:abstractNumId="39">
     <w:nsid w:val="7D417750"/>
     <w:multiLevelType w:val="hybridMultilevel"/>
     <w:tmpl w:val="F8DE0A66"/>
@@ -14534,22 +15562,22 @@
     </w:lvl>
   </w:abstractNum>
   <w:num w:numId="1">
-    <w:abstractNumId w:val="18"/>
+    <w:abstractNumId w:val="19"/>
   </w:num>
   <w:num w:numId="2">
-    <w:abstractNumId w:val="33"/>
+    <w:abstractNumId w:val="35"/>
   </w:num>
   <w:num w:numId="3">
-    <w:abstractNumId w:val="22"/>
+    <w:abstractNumId w:val="23"/>
   </w:num>
   <w:num w:numId="4">
     <w:abstractNumId w:val="12"/>
   </w:num>
   <w:num w:numId="5">
-    <w:abstractNumId w:val="22"/>
+    <w:abstractNumId w:val="23"/>
   </w:num>
   <w:num w:numId="6">
-    <w:abstractNumId w:val="18"/>
+    <w:abstractNumId w:val="19"/>
   </w:num>
   <w:num w:numId="7">
     <w:abstractNumId w:val="11"/>
@@ -14564,64 +15592,64 @@
     <w:abstractNumId w:val="13"/>
   </w:num>
   <w:num w:numId="11">
-    <w:abstractNumId w:val="21"/>
+    <w:abstractNumId w:val="22"/>
   </w:num>
   <w:num w:numId="12">
-    <w:abstractNumId w:val="14"/>
+    <w:abstractNumId w:val="15"/>
   </w:num>
   <w:num w:numId="13">
-    <w:abstractNumId w:val="27"/>
+    <w:abstractNumId w:val="29"/>
   </w:num>
   <w:num w:numId="14">
-    <w:abstractNumId w:val="24"/>
+    <w:abstractNumId w:val="26"/>
   </w:num>
   <w:num w:numId="15">
-    <w:abstractNumId w:val="32"/>
+    <w:abstractNumId w:val="34"/>
   </w:num>
   <w:num w:numId="16">
     <w:abstractNumId w:val="3"/>
   </w:num>
   <w:num w:numId="17">
-    <w:abstractNumId w:val="28"/>
+    <w:abstractNumId w:val="30"/>
   </w:num>
   <w:num w:numId="18">
     <w:abstractNumId w:val="10"/>
   </w:num>
   <w:num w:numId="19">
-    <w:abstractNumId w:val="16"/>
+    <w:abstractNumId w:val="17"/>
   </w:num>
   <w:num w:numId="20">
-    <w:abstractNumId w:val="29"/>
+    <w:abstractNumId w:val="31"/>
   </w:num>
   <w:num w:numId="21">
-    <w:abstractNumId w:val="30"/>
+    <w:abstractNumId w:val="32"/>
   </w:num>
   <w:num w:numId="22">
-    <w:abstractNumId w:val="26"/>
+    <w:abstractNumId w:val="28"/>
   </w:num>
   <w:num w:numId="23">
-    <w:abstractNumId w:val="31"/>
+    <w:abstractNumId w:val="33"/>
   </w:num>
   <w:num w:numId="24">
     <w:abstractNumId w:val="6"/>
   </w:num>
   <w:num w:numId="25">
-    <w:abstractNumId w:val="23"/>
+    <w:abstractNumId w:val="25"/>
   </w:num>
   <w:num w:numId="26">
     <w:abstractNumId w:val="1"/>
   </w:num>
   <w:num w:numId="27">
-    <w:abstractNumId w:val="17"/>
+    <w:abstractNumId w:val="18"/>
   </w:num>
   <w:num w:numId="28">
     <w:abstractNumId w:val="2"/>
   </w:num>
   <w:num w:numId="29">
-    <w:abstractNumId w:val="34"/>
+    <w:abstractNumId w:val="36"/>
   </w:num>
   <w:num w:numId="30">
-    <w:abstractNumId w:val="15"/>
+    <w:abstractNumId w:val="16"/>
   </w:num>
   <w:num w:numId="31">
     <w:abstractNumId w:val="4"/>
@@ -14630,28 +15658,34 @@
     <w:abstractNumId w:val="5"/>
   </w:num>
   <w:num w:numId="33">
-    <w:abstractNumId w:val="20"/>
+    <w:abstractNumId w:val="21"/>
   </w:num>
   <w:num w:numId="34">
-    <w:abstractNumId w:val="25"/>
+    <w:abstractNumId w:val="27"/>
   </w:num>
   <w:num w:numId="35">
     <w:abstractNumId w:val="0"/>
   </w:num>
   <w:num w:numId="36">
-    <w:abstractNumId w:val="19"/>
+    <w:abstractNumId w:val="20"/>
   </w:num>
   <w:num w:numId="37">
-    <w:abstractNumId w:val="36"/>
+    <w:abstractNumId w:val="38"/>
   </w:num>
   <w:num w:numId="38">
     <w:abstractNumId w:val="9"/>
   </w:num>
   <w:num w:numId="39">
+    <w:abstractNumId w:val="39"/>
+  </w:num>
+  <w:num w:numId="40">
     <w:abstractNumId w:val="37"/>
   </w:num>
-  <w:num w:numId="40">
-    <w:abstractNumId w:val="35"/>
+  <w:num w:numId="41">
+    <w:abstractNumId w:val="24"/>
+  </w:num>
+  <w:num w:numId="42">
+    <w:abstractNumId w:val="14"/>
   </w:num>
   <w:numIdMacAtCleanup w:val="7"/>
 </w:numbering>
@@ -18109,7 +19143,7 @@
 </file>
 
 <file path=customXml/itemProps1.xml><?xml version="1.0" encoding="utf-8"?>
-<ds:datastoreItem xmlns:ds="http://schemas.openxmlformats.org/officeDocument/2006/customXml" ds:itemID="{DED300E4-6B0F-4170-91E2-CD94D789FEED}">
+<ds:datastoreItem xmlns:ds="http://schemas.openxmlformats.org/officeDocument/2006/customXml" ds:itemID="{E355DBAE-15D7-44E9-9516-B6F07E9D24FF}">
   <ds:schemaRefs>
     <ds:schemaRef ds:uri="http://schemas.openxmlformats.org/officeDocument/2006/bibliography"/>
   </ds:schemaRefs>
